--- a/python/5. Data Structures.docx
+++ b/python/5. Data Structures.docx
@@ -1,6 +1,6 @@
 
 <file path=word/document.xml><?xml version="1.0" encoding="utf-8"?>
-<w:document xmlns:wpc="http://schemas.microsoft.com/office/word/2010/wordprocessingCanvas" xmlns:cx="http://schemas.microsoft.com/office/drawing/2014/chartex" xmlns:cx1="http://schemas.microsoft.com/office/drawing/2015/9/8/chartex" xmlns:mc="http://schemas.openxmlformats.org/markup-compatibility/2006" xmlns:o="urn:schemas-microsoft-com:office:office" xmlns:r="http://schemas.openxmlformats.org/officeDocument/2006/relationships" xmlns:m="http://schemas.openxmlformats.org/officeDocument/2006/math" xmlns:v="urn:schemas-microsoft-com:vml" xmlns:wp14="http://schemas.microsoft.com/office/word/2010/wordprocessingDrawing" xmlns:wp="http://schemas.openxmlformats.org/drawingml/2006/wordprocessingDrawing" xmlns:w10="urn:schemas-microsoft-com:office:word" xmlns:w="http://schemas.openxmlformats.org/wordprocessingml/2006/main" xmlns:w14="http://schemas.microsoft.com/office/word/2010/wordml" xmlns:w15="http://schemas.microsoft.com/office/word/2012/wordml" xmlns:w16se="http://schemas.microsoft.com/office/word/2015/wordml/symex" xmlns:wpg="http://schemas.microsoft.com/office/word/2010/wordprocessingGroup" xmlns:wpi="http://schemas.microsoft.com/office/word/2010/wordprocessingInk" xmlns:wne="http://schemas.microsoft.com/office/word/2006/wordml" xmlns:wps="http://schemas.microsoft.com/office/word/2010/wordprocessingShape" mc:Ignorable="w14 w15 w16se wp14">
+<w:document xmlns:wpc="http://schemas.microsoft.com/office/word/2010/wordprocessingCanvas" xmlns:cx="http://schemas.microsoft.com/office/drawing/2014/chartex" xmlns:cx1="http://schemas.microsoft.com/office/drawing/2015/9/8/chartex" xmlns:cx2="http://schemas.microsoft.com/office/drawing/2015/10/21/chartex" xmlns:cx3="http://schemas.microsoft.com/office/drawing/2016/5/9/chartex" xmlns:cx4="http://schemas.microsoft.com/office/drawing/2016/5/10/chartex" xmlns:cx5="http://schemas.microsoft.com/office/drawing/2016/5/11/chartex" xmlns:cx6="http://schemas.microsoft.com/office/drawing/2016/5/12/chartex" xmlns:cx7="http://schemas.microsoft.com/office/drawing/2016/5/13/chartex" xmlns:cx8="http://schemas.microsoft.com/office/drawing/2016/5/14/chartex" xmlns:mc="http://schemas.openxmlformats.org/markup-compatibility/2006" xmlns:aink="http://schemas.microsoft.com/office/drawing/2016/ink" xmlns:am3d="http://schemas.microsoft.com/office/drawing/2017/model3d" xmlns:o="urn:schemas-microsoft-com:office:office" xmlns:oel="http://schemas.microsoft.com/office/2019/extlst" xmlns:r="http://schemas.openxmlformats.org/officeDocument/2006/relationships" xmlns:m="http://schemas.openxmlformats.org/officeDocument/2006/math" xmlns:v="urn:schemas-microsoft-com:vml" xmlns:wp14="http://schemas.microsoft.com/office/word/2010/wordprocessingDrawing" xmlns:wp="http://schemas.openxmlformats.org/drawingml/2006/wordprocessingDrawing" xmlns:w10="urn:schemas-microsoft-com:office:word" xmlns:w="http://schemas.openxmlformats.org/wordprocessingml/2006/main" xmlns:w14="http://schemas.microsoft.com/office/word/2010/wordml" xmlns:w15="http://schemas.microsoft.com/office/word/2012/wordml" xmlns:w16cex="http://schemas.microsoft.com/office/word/2018/wordml/cex" xmlns:w16cid="http://schemas.microsoft.com/office/word/2016/wordml/cid" xmlns:w16="http://schemas.microsoft.com/office/word/2018/wordml" xmlns:w16du="http://schemas.microsoft.com/office/word/2023/wordml/word16du" xmlns:w16sdtdh="http://schemas.microsoft.com/office/word/2020/wordml/sdtdatahash" xmlns:w16se="http://schemas.microsoft.com/office/word/2015/wordml/symex" xmlns:wpg="http://schemas.microsoft.com/office/word/2010/wordprocessingGroup" xmlns:wpi="http://schemas.microsoft.com/office/word/2010/wordprocessingInk" xmlns:wne="http://schemas.microsoft.com/office/word/2006/wordml" xmlns:wps="http://schemas.microsoft.com/office/word/2010/wordprocessingShape" mc:Ignorable="w14 w15 w16se w16cid w16 w16cex w16sdtdh w16du wp14">
   <w:body>
     <w:p>
       <w:pPr>
@@ -30,7 +30,7 @@
           <w:szCs w:val="36"/>
         </w:rPr>
         <w:drawing>
-          <wp:inline distT="0" distB="0" distL="0" distR="0" wp14:anchorId="0A0D4EDF" wp14:editId="68056470">
+          <wp:inline distT="0" distB="0" distL="0" distR="0" wp14:anchorId="63E4767B" wp14:editId="4EA24551">
             <wp:extent cx="1117600" cy="758440"/>
             <wp:effectExtent l="0" t="0" r="6350" b="3810"/>
             <wp:docPr id="1" name="Picture 1"/>
@@ -753,7 +753,7 @@
           <w:szCs w:val="36"/>
         </w:rPr>
         <w:drawing>
-          <wp:inline distT="0" distB="0" distL="0" distR="0" wp14:anchorId="66E8CECD" wp14:editId="79C59C0E">
+          <wp:inline distT="0" distB="0" distL="0" distR="0" wp14:anchorId="424A1F33" wp14:editId="309BBB26">
             <wp:extent cx="6372788" cy="311150"/>
             <wp:effectExtent l="0" t="0" r="9525" b="0"/>
             <wp:docPr id="9" name="Picture 9"/>
@@ -1287,7 +1287,7 @@
           <w:szCs w:val="36"/>
         </w:rPr>
         <w:drawing>
-          <wp:inline distT="0" distB="0" distL="0" distR="0" wp14:anchorId="42CE1705" wp14:editId="2215D22E">
+          <wp:inline distT="0" distB="0" distL="0" distR="0" wp14:anchorId="61676F8D" wp14:editId="582F70C1">
             <wp:extent cx="3060700" cy="234770"/>
             <wp:effectExtent l="0" t="0" r="0" b="0"/>
             <wp:docPr id="12" name="Picture 12"/>
@@ -1527,7 +1527,7 @@
           <w:szCs w:val="36"/>
         </w:rPr>
         <w:drawing>
-          <wp:inline distT="0" distB="0" distL="0" distR="0" wp14:anchorId="620F9F88" wp14:editId="59C52A18">
+          <wp:inline distT="0" distB="0" distL="0" distR="0" wp14:anchorId="2F05719C" wp14:editId="7EE42ACF">
             <wp:extent cx="4889500" cy="734470"/>
             <wp:effectExtent l="0" t="0" r="6350" b="8890"/>
             <wp:docPr id="13" name="Picture 13"/>
@@ -5052,7 +5052,7 @@
           <w:szCs w:val="36"/>
         </w:rPr>
         <w:drawing>
-          <wp:inline distT="0" distB="0" distL="0" distR="0" wp14:anchorId="51B6E286" wp14:editId="76BCA056">
+          <wp:inline distT="0" distB="0" distL="0" distR="0" wp14:anchorId="124B4FCC" wp14:editId="6E40FDAE">
             <wp:extent cx="6498301" cy="746568"/>
             <wp:effectExtent l="0" t="0" r="0" b="0"/>
             <wp:docPr id="14" name="Picture 14"/>
@@ -6383,7 +6383,6 @@
           <w:szCs w:val="21"/>
         </w:rPr>
       </w:pPr>
-      <w:proofErr w:type="gramStart"/>
       <w:r>
         <w:rPr>
           <w:rFonts w:ascii="Consolas" w:eastAsia="Times New Roman" w:hAnsi="Consolas" w:cs="Times New Roman"/>
@@ -6402,7 +6401,6 @@
         </w:rPr>
         <w:t>(</w:t>
       </w:r>
-      <w:proofErr w:type="gramEnd"/>
       <w:r>
         <w:rPr>
           <w:rFonts w:ascii="Consolas" w:eastAsia="Times New Roman" w:hAnsi="Consolas" w:cs="Times New Roman"/>
@@ -7157,7 +7155,7 @@
           <w:szCs w:val="36"/>
         </w:rPr>
         <w:drawing>
-          <wp:inline distT="0" distB="0" distL="0" distR="0" wp14:anchorId="4DC8AF43" wp14:editId="255FCD1E">
+          <wp:inline distT="0" distB="0" distL="0" distR="0" wp14:anchorId="4E50DB5F" wp14:editId="0EFC995E">
             <wp:extent cx="1047896" cy="819264"/>
             <wp:effectExtent l="0" t="0" r="0" b="0"/>
             <wp:docPr id="15" name="Picture 15"/>
@@ -7279,7 +7277,7 @@
           <w:szCs w:val="36"/>
         </w:rPr>
         <w:drawing>
-          <wp:inline distT="0" distB="0" distL="0" distR="0" wp14:anchorId="42970135" wp14:editId="45544272">
+          <wp:inline distT="0" distB="0" distL="0" distR="0" wp14:anchorId="0B945410" wp14:editId="5469A408">
             <wp:extent cx="5943600" cy="1896745"/>
             <wp:effectExtent l="0" t="0" r="0" b="8255"/>
             <wp:docPr id="16" name="Picture 16"/>
@@ -8166,7 +8164,7 @@
           <w:szCs w:val="36"/>
         </w:rPr>
         <w:drawing>
-          <wp:inline distT="0" distB="0" distL="0" distR="0" wp14:anchorId="064715B8" wp14:editId="567300D9">
+          <wp:inline distT="0" distB="0" distL="0" distR="0" wp14:anchorId="73C6A5EA" wp14:editId="26D7E823">
             <wp:extent cx="404881" cy="572946"/>
             <wp:effectExtent l="0" t="0" r="0" b="0"/>
             <wp:docPr id="17" name="Picture 17"/>
@@ -8589,7 +8587,7 @@
           <w:szCs w:val="36"/>
         </w:rPr>
         <w:drawing>
-          <wp:inline distT="0" distB="0" distL="0" distR="0" wp14:anchorId="6945D153" wp14:editId="367C5E2E">
+          <wp:inline distT="0" distB="0" distL="0" distR="0" wp14:anchorId="43F1505F" wp14:editId="1BA51532">
             <wp:extent cx="404881" cy="572946"/>
             <wp:effectExtent l="0" t="0" r="0" b="0"/>
             <wp:docPr id="18" name="Picture 18"/>
@@ -11605,7 +11603,7 @@
           <w:szCs w:val="36"/>
         </w:rPr>
         <w:drawing>
-          <wp:inline distT="0" distB="0" distL="0" distR="0" wp14:anchorId="18312F33" wp14:editId="643464E9">
+          <wp:inline distT="0" distB="0" distL="0" distR="0" wp14:anchorId="272AD9FC" wp14:editId="31F96294">
             <wp:extent cx="3248478" cy="390580"/>
             <wp:effectExtent l="0" t="0" r="0" b="9525"/>
             <wp:docPr id="2" name="Picture 2"/>
@@ -12519,7 +12517,6 @@
           <w:szCs w:val="21"/>
         </w:rPr>
       </w:pPr>
-      <w:proofErr w:type="gramStart"/>
       <w:r>
         <w:rPr>
           <w:rFonts w:ascii="Consolas" w:eastAsia="Times New Roman" w:hAnsi="Consolas" w:cs="Times New Roman"/>
@@ -12538,7 +12535,6 @@
         </w:rPr>
         <w:t>(</w:t>
       </w:r>
-      <w:proofErr w:type="gramEnd"/>
       <w:r>
         <w:rPr>
           <w:rFonts w:ascii="Consolas" w:eastAsia="Times New Roman" w:hAnsi="Consolas" w:cs="Times New Roman"/>
@@ -12891,7 +12887,6 @@
           <w:szCs w:val="21"/>
         </w:rPr>
       </w:pPr>
-      <w:proofErr w:type="gramStart"/>
       <w:r>
         <w:rPr>
           <w:rFonts w:ascii="Consolas" w:eastAsia="Times New Roman" w:hAnsi="Consolas" w:cs="Times New Roman"/>
@@ -12910,7 +12905,6 @@
         </w:rPr>
         <w:t>(</w:t>
       </w:r>
-      <w:proofErr w:type="gramEnd"/>
       <w:r>
         <w:rPr>
           <w:rFonts w:ascii="Consolas" w:eastAsia="Times New Roman" w:hAnsi="Consolas" w:cs="Times New Roman"/>
@@ -13074,7 +13068,7 @@
           <w:szCs w:val="36"/>
         </w:rPr>
         <w:drawing>
-          <wp:inline distT="0" distB="0" distL="0" distR="0" wp14:anchorId="4EB7B3C8" wp14:editId="4C1A5CB0">
+          <wp:inline distT="0" distB="0" distL="0" distR="0" wp14:anchorId="47478CED" wp14:editId="1EF62CAD">
             <wp:extent cx="5943600" cy="1377950"/>
             <wp:effectExtent l="0" t="0" r="0" b="0"/>
             <wp:docPr id="3" name="Picture 3"/>
@@ -13364,7 +13358,6 @@
           <w:szCs w:val="21"/>
         </w:rPr>
       </w:pPr>
-      <w:proofErr w:type="gramStart"/>
       <w:r>
         <w:rPr>
           <w:rFonts w:ascii="Consolas" w:eastAsia="Times New Roman" w:hAnsi="Consolas" w:cs="Times New Roman"/>
@@ -13383,7 +13376,6 @@
         </w:rPr>
         <w:t>(</w:t>
       </w:r>
-      <w:proofErr w:type="gramEnd"/>
       <w:r>
         <w:rPr>
           <w:rFonts w:ascii="Consolas" w:eastAsia="Times New Roman" w:hAnsi="Consolas" w:cs="Times New Roman"/>
@@ -14548,7 +14540,7 @@
           <w:szCs w:val="36"/>
         </w:rPr>
         <w:drawing>
-          <wp:inline distT="0" distB="0" distL="0" distR="0" wp14:anchorId="4F264381" wp14:editId="5E6EF5B6">
+          <wp:inline distT="0" distB="0" distL="0" distR="0" wp14:anchorId="651CB4C0" wp14:editId="194F03AB">
             <wp:extent cx="5630061" cy="647790"/>
             <wp:effectExtent l="0" t="0" r="8890" b="0"/>
             <wp:docPr id="4" name="Picture 4"/>
@@ -16674,7 +16666,6 @@
           <w:szCs w:val="21"/>
         </w:rPr>
       </w:pPr>
-      <w:proofErr w:type="gramStart"/>
       <w:r>
         <w:rPr>
           <w:rFonts w:ascii="Consolas" w:eastAsia="Times New Roman" w:hAnsi="Consolas" w:cs="Times New Roman"/>
@@ -16693,7 +16684,6 @@
         </w:rPr>
         <w:t>(</w:t>
       </w:r>
-      <w:proofErr w:type="gramEnd"/>
       <w:r>
         <w:rPr>
           <w:rFonts w:ascii="Consolas" w:eastAsia="Times New Roman" w:hAnsi="Consolas" w:cs="Times New Roman"/>
@@ -16877,7 +16867,7 @@
           <w:szCs w:val="36"/>
         </w:rPr>
         <w:drawing>
-          <wp:inline distT="0" distB="0" distL="0" distR="0" wp14:anchorId="16956EB4" wp14:editId="4A997DA9">
+          <wp:inline distT="0" distB="0" distL="0" distR="0" wp14:anchorId="074C6967" wp14:editId="19744353">
             <wp:extent cx="5943600" cy="1390015"/>
             <wp:effectExtent l="0" t="0" r="0" b="635"/>
             <wp:docPr id="5" name="Picture 5"/>
@@ -18048,7 +18038,6 @@
           <w:szCs w:val="21"/>
         </w:rPr>
       </w:pPr>
-      <w:proofErr w:type="gramStart"/>
       <w:r>
         <w:rPr>
           <w:rFonts w:ascii="Consolas" w:eastAsia="Times New Roman" w:hAnsi="Consolas" w:cs="Times New Roman"/>
@@ -18067,7 +18056,6 @@
         </w:rPr>
         <w:t>(</w:t>
       </w:r>
-      <w:proofErr w:type="gramEnd"/>
       <w:r>
         <w:rPr>
           <w:rFonts w:ascii="Consolas" w:eastAsia="Times New Roman" w:hAnsi="Consolas" w:cs="Times New Roman"/>
@@ -18775,7 +18763,7 @@
           <w:szCs w:val="36"/>
         </w:rPr>
         <w:drawing>
-          <wp:inline distT="0" distB="0" distL="0" distR="0" wp14:anchorId="76032C2B" wp14:editId="7966F57B">
+          <wp:inline distT="0" distB="0" distL="0" distR="0" wp14:anchorId="1C4795C1" wp14:editId="0148D559">
             <wp:extent cx="5943600" cy="2065655"/>
             <wp:effectExtent l="0" t="0" r="0" b="0"/>
             <wp:docPr id="6" name="Picture 6"/>
@@ -20593,7 +20581,7 @@
           <w:szCs w:val="36"/>
         </w:rPr>
         <w:drawing>
-          <wp:inline distT="0" distB="0" distL="0" distR="0" wp14:anchorId="482FD780" wp14:editId="69264AD4">
+          <wp:inline distT="0" distB="0" distL="0" distR="0" wp14:anchorId="622D6EB4" wp14:editId="03FCD227">
             <wp:extent cx="4699322" cy="2563038"/>
             <wp:effectExtent l="0" t="0" r="6350" b="8890"/>
             <wp:docPr id="7" name="Picture 7"/>
@@ -21429,7 +21417,7 @@
           <w:szCs w:val="36"/>
         </w:rPr>
         <w:drawing>
-          <wp:inline distT="0" distB="0" distL="0" distR="0" wp14:anchorId="55AD2C38" wp14:editId="7CA4018C">
+          <wp:inline distT="0" distB="0" distL="0" distR="0" wp14:anchorId="1516CA2F" wp14:editId="26572067">
             <wp:extent cx="5318567" cy="1571135"/>
             <wp:effectExtent l="0" t="0" r="0" b="0"/>
             <wp:docPr id="8" name="Picture 8"/>
@@ -23583,7 +23571,7 @@
           <w:szCs w:val="36"/>
         </w:rPr>
         <w:drawing>
-          <wp:inline distT="0" distB="0" distL="0" distR="0" wp14:anchorId="736C1163" wp14:editId="262FF0FB">
+          <wp:inline distT="0" distB="0" distL="0" distR="0" wp14:anchorId="7782D326" wp14:editId="70EB60CC">
             <wp:extent cx="5943600" cy="1954530"/>
             <wp:effectExtent l="0" t="0" r="0" b="7620"/>
             <wp:docPr id="10" name="Picture 10"/>
@@ -26752,7 +26740,7 @@
           <w:szCs w:val="36"/>
         </w:rPr>
         <w:drawing>
-          <wp:inline distT="0" distB="0" distL="0" distR="0" wp14:anchorId="14995781" wp14:editId="44ECA561">
+          <wp:inline distT="0" distB="0" distL="0" distR="0" wp14:anchorId="10ED6607" wp14:editId="7E6FCE04">
             <wp:extent cx="5943600" cy="344170"/>
             <wp:effectExtent l="0" t="0" r="0" b="0"/>
             <wp:docPr id="11" name="Picture 11"/>
@@ -28431,7 +28419,7 @@
           <w:szCs w:val="36"/>
         </w:rPr>
         <w:drawing>
-          <wp:inline distT="0" distB="0" distL="0" distR="0" wp14:anchorId="46913A11" wp14:editId="1943FD34">
+          <wp:inline distT="0" distB="0" distL="0" distR="0" wp14:anchorId="223F677E" wp14:editId="7571FFF2">
             <wp:extent cx="5308600" cy="2934476"/>
             <wp:effectExtent l="0" t="0" r="6350" b="0"/>
             <wp:docPr id="19" name="Picture 19"/>
@@ -28554,7 +28542,7 @@
           <w:szCs w:val="36"/>
         </w:rPr>
         <w:drawing>
-          <wp:inline distT="0" distB="0" distL="0" distR="0" wp14:anchorId="2FEEE1A4" wp14:editId="7CEC4455">
+          <wp:inline distT="0" distB="0" distL="0" distR="0" wp14:anchorId="3174E971" wp14:editId="6D2C57B5">
             <wp:extent cx="3575050" cy="1543077"/>
             <wp:effectExtent l="0" t="0" r="6350" b="0"/>
             <wp:docPr id="20" name="Picture 20"/>
@@ -28704,7 +28692,7 @@
           <w:szCs w:val="36"/>
         </w:rPr>
         <w:drawing>
-          <wp:inline distT="0" distB="0" distL="0" distR="0" wp14:anchorId="024AD584" wp14:editId="5F610251">
+          <wp:inline distT="0" distB="0" distL="0" distR="0" wp14:anchorId="592DBBC7" wp14:editId="4A89B967">
             <wp:extent cx="5943600" cy="252095"/>
             <wp:effectExtent l="0" t="0" r="0" b="0"/>
             <wp:docPr id="21" name="Picture 21"/>
@@ -30563,7 +30551,6 @@
           <w:szCs w:val="21"/>
         </w:rPr>
       </w:pPr>
-      <w:proofErr w:type="gramStart"/>
       <w:r>
         <w:rPr>
           <w:rFonts w:ascii="Consolas" w:eastAsia="Times New Roman" w:hAnsi="Consolas" w:cs="Times New Roman"/>
@@ -30582,7 +30569,6 @@
         </w:rPr>
         <w:t>(</w:t>
       </w:r>
-      <w:proofErr w:type="gramEnd"/>
       <w:r>
         <w:rPr>
           <w:rFonts w:ascii="Consolas" w:eastAsia="Times New Roman" w:hAnsi="Consolas" w:cs="Times New Roman"/>
@@ -33997,7 +33983,7 @@
           <w:szCs w:val="36"/>
         </w:rPr>
         <w:drawing>
-          <wp:inline distT="0" distB="0" distL="0" distR="0" wp14:anchorId="45952485" wp14:editId="5F64A416">
+          <wp:inline distT="0" distB="0" distL="0" distR="0" wp14:anchorId="209A84C7" wp14:editId="62E49065">
             <wp:extent cx="3263900" cy="1735865"/>
             <wp:effectExtent l="0" t="0" r="0" b="0"/>
             <wp:docPr id="22" name="Picture 22"/>
@@ -36726,7 +36712,7 @@
           <w:szCs w:val="36"/>
         </w:rPr>
         <w:drawing>
-          <wp:inline distT="0" distB="0" distL="0" distR="0" wp14:anchorId="2E8F225E" wp14:editId="0C1C5EA5">
+          <wp:inline distT="0" distB="0" distL="0" distR="0" wp14:anchorId="7584652E" wp14:editId="732A8487">
             <wp:extent cx="590632" cy="704948"/>
             <wp:effectExtent l="0" t="0" r="0" b="0"/>
             <wp:docPr id="23" name="Picture 23"/>
@@ -37175,7 +37161,7 @@
           <w:szCs w:val="36"/>
         </w:rPr>
         <w:drawing>
-          <wp:inline distT="0" distB="0" distL="0" distR="0" wp14:anchorId="381B05E9" wp14:editId="7FBE7ACE">
+          <wp:inline distT="0" distB="0" distL="0" distR="0" wp14:anchorId="412B21C2" wp14:editId="2EBAECEA">
             <wp:extent cx="590632" cy="704948"/>
             <wp:effectExtent l="0" t="0" r="0" b="0"/>
             <wp:docPr id="24" name="Picture 24"/>
@@ -37809,7 +37795,6 @@
           <w:szCs w:val="21"/>
         </w:rPr>
       </w:pPr>
-      <w:proofErr w:type="gramStart"/>
       <w:r>
         <w:rPr>
           <w:rFonts w:ascii="Consolas" w:eastAsia="Times New Roman" w:hAnsi="Consolas" w:cs="Times New Roman"/>
@@ -37828,7 +37813,6 @@
         </w:rPr>
         <w:t>(</w:t>
       </w:r>
-      <w:proofErr w:type="gramEnd"/>
       <w:r>
         <w:rPr>
           <w:rFonts w:ascii="Consolas" w:eastAsia="Times New Roman" w:hAnsi="Consolas" w:cs="Times New Roman"/>
@@ -38141,7 +38125,6 @@
           <w:szCs w:val="21"/>
         </w:rPr>
       </w:pPr>
-      <w:proofErr w:type="gramStart"/>
       <w:r>
         <w:rPr>
           <w:rFonts w:ascii="Consolas" w:eastAsia="Times New Roman" w:hAnsi="Consolas" w:cs="Times New Roman"/>
@@ -38160,7 +38143,6 @@
         </w:rPr>
         <w:t>(</w:t>
       </w:r>
-      <w:proofErr w:type="gramEnd"/>
       <w:r>
         <w:rPr>
           <w:rFonts w:ascii="Consolas" w:eastAsia="Times New Roman" w:hAnsi="Consolas" w:cs="Times New Roman"/>
@@ -38682,7 +38664,6 @@
           <w:szCs w:val="21"/>
         </w:rPr>
       </w:pPr>
-      <w:proofErr w:type="gramStart"/>
       <w:r>
         <w:rPr>
           <w:rFonts w:ascii="Consolas" w:eastAsia="Times New Roman" w:hAnsi="Consolas" w:cs="Times New Roman"/>
@@ -38701,7 +38682,6 @@
         </w:rPr>
         <w:t>(</w:t>
       </w:r>
-      <w:proofErr w:type="gramEnd"/>
       <w:r>
         <w:rPr>
           <w:rFonts w:ascii="Consolas" w:eastAsia="Times New Roman" w:hAnsi="Consolas" w:cs="Times New Roman"/>
@@ -40027,7 +40007,7 @@
           <w:szCs w:val="36"/>
         </w:rPr>
         <w:drawing>
-          <wp:inline distT="0" distB="0" distL="0" distR="0" wp14:anchorId="786AA273" wp14:editId="16E6BD0D">
+          <wp:inline distT="0" distB="0" distL="0" distR="0" wp14:anchorId="541F93E4" wp14:editId="5A796539">
             <wp:extent cx="5315692" cy="1105054"/>
             <wp:effectExtent l="0" t="0" r="0" b="0"/>
             <wp:docPr id="25" name="Picture 25"/>
@@ -41709,7 +41689,6 @@
           <w:szCs w:val="21"/>
         </w:rPr>
       </w:pPr>
-      <w:proofErr w:type="gramStart"/>
       <w:r>
         <w:rPr>
           <w:rFonts w:ascii="Consolas" w:eastAsia="Times New Roman" w:hAnsi="Consolas" w:cs="Times New Roman"/>
@@ -41728,7 +41707,6 @@
         </w:rPr>
         <w:t>(</w:t>
       </w:r>
-      <w:proofErr w:type="gramEnd"/>
       <w:r>
         <w:rPr>
           <w:rFonts w:ascii="Consolas" w:eastAsia="Times New Roman" w:hAnsi="Consolas" w:cs="Times New Roman"/>
@@ -44157,13 +44135,1691 @@
         <w:rPr>
           <w:rFonts w:asciiTheme="majorHAnsi" w:eastAsiaTheme="majorEastAsia" w:hAnsiTheme="majorHAnsi" w:cstheme="majorBidi"/>
           <w:b/>
-          <w:color w:val="00B050"/>
+          <w:bCs/>
+          <w:color w:val="260A1A" w:themeColor="accent1" w:themeShade="80"/>
           <w:sz w:val="36"/>
           <w:szCs w:val="36"/>
         </w:rPr>
         <w:lastRenderedPageBreak/>
-        <w:t>Good read</w:t>
-      </w:r>
+        <w:t>Second attempt</w:t>
+      </w:r>
+      <w:r>
+        <w:rPr>
+          <w:rFonts w:asciiTheme="majorHAnsi" w:eastAsiaTheme="majorEastAsia" w:hAnsiTheme="majorHAnsi" w:cstheme="majorBidi"/>
+          <w:color w:val="260A1A" w:themeColor="accent1" w:themeShade="80"/>
+          <w:sz w:val="36"/>
+          <w:szCs w:val="36"/>
+        </w:rPr>
+        <w:t xml:space="preserve"> …removed whitespaces from the string and used a function for sorted key instead of lambda function</w:t>
+      </w:r>
+    </w:p>
+    <w:p>
+      <w:pPr>
+        <w:shd w:val="clear" w:color="auto" w:fill="1F1F1F"/>
+        <w:spacing w:after="0" w:line="285" w:lineRule="atLeast"/>
+        <w:rPr>
+          <w:rFonts w:ascii="Consolas" w:eastAsia="Times New Roman" w:hAnsi="Consolas" w:cs="Times New Roman"/>
+          <w:color w:val="CCCCCC"/>
+          <w:sz w:val="21"/>
+          <w:szCs w:val="21"/>
+          <w:lang w:val="en-IN" w:eastAsia="en-IN"/>
+        </w:rPr>
+      </w:pPr>
+      <w:r>
+        <w:rPr>
+          <w:rFonts w:ascii="Consolas" w:eastAsia="Times New Roman" w:hAnsi="Consolas" w:cs="Times New Roman"/>
+          <w:color w:val="9CDCFE"/>
+          <w:sz w:val="21"/>
+          <w:szCs w:val="21"/>
+          <w:lang w:val="en-IN" w:eastAsia="en-IN"/>
+        </w:rPr>
+        <w:t>sentence</w:t>
+      </w:r>
+      <w:r>
+        <w:rPr>
+          <w:rFonts w:ascii="Consolas" w:eastAsia="Times New Roman" w:hAnsi="Consolas" w:cs="Times New Roman"/>
+          <w:color w:val="CCCCCC"/>
+          <w:sz w:val="21"/>
+          <w:szCs w:val="21"/>
+          <w:lang w:val="en-IN" w:eastAsia="en-IN"/>
+        </w:rPr>
+        <w:t xml:space="preserve"> </w:t>
+      </w:r>
+      <w:r>
+        <w:rPr>
+          <w:rFonts w:ascii="Consolas" w:eastAsia="Times New Roman" w:hAnsi="Consolas" w:cs="Times New Roman"/>
+          <w:color w:val="D4D4D4"/>
+          <w:sz w:val="21"/>
+          <w:szCs w:val="21"/>
+          <w:lang w:val="en-IN" w:eastAsia="en-IN"/>
+        </w:rPr>
+        <w:t>=</w:t>
+      </w:r>
+      <w:r>
+        <w:rPr>
+          <w:rFonts w:ascii="Consolas" w:eastAsia="Times New Roman" w:hAnsi="Consolas" w:cs="Times New Roman"/>
+          <w:color w:val="CCCCCC"/>
+          <w:sz w:val="21"/>
+          <w:szCs w:val="21"/>
+          <w:lang w:val="en-IN" w:eastAsia="en-IN"/>
+        </w:rPr>
+        <w:t xml:space="preserve"> </w:t>
+      </w:r>
+      <w:r>
+        <w:rPr>
+          <w:rFonts w:ascii="Consolas" w:eastAsia="Times New Roman" w:hAnsi="Consolas" w:cs="Times New Roman"/>
+          <w:color w:val="CE9178"/>
+          <w:sz w:val="21"/>
+          <w:szCs w:val="21"/>
+          <w:lang w:val="en-IN" w:eastAsia="en-IN"/>
+        </w:rPr>
+        <w:t>"</w:t>
+      </w:r>
+      <w:proofErr w:type="spellStart"/>
+      <w:r>
+        <w:rPr>
+          <w:rFonts w:ascii="Consolas" w:eastAsia="Times New Roman" w:hAnsi="Consolas" w:cs="Times New Roman"/>
+          <w:color w:val="CE9178"/>
+          <w:sz w:val="21"/>
+          <w:szCs w:val="21"/>
+          <w:lang w:val="en-IN" w:eastAsia="en-IN"/>
+        </w:rPr>
+        <w:t>aaa</w:t>
+      </w:r>
+      <w:proofErr w:type="spellEnd"/>
+      <w:r>
+        <w:rPr>
+          <w:rFonts w:ascii="Consolas" w:eastAsia="Times New Roman" w:hAnsi="Consolas" w:cs="Times New Roman"/>
+          <w:color w:val="CE9178"/>
+          <w:sz w:val="21"/>
+          <w:szCs w:val="21"/>
+          <w:lang w:val="en-IN" w:eastAsia="en-IN"/>
+        </w:rPr>
+        <w:t xml:space="preserve"> </w:t>
+      </w:r>
+      <w:proofErr w:type="spellStart"/>
+      <w:r>
+        <w:rPr>
+          <w:rFonts w:ascii="Consolas" w:eastAsia="Times New Roman" w:hAnsi="Consolas" w:cs="Times New Roman"/>
+          <w:color w:val="CE9178"/>
+          <w:sz w:val="21"/>
+          <w:szCs w:val="21"/>
+          <w:lang w:val="en-IN" w:eastAsia="en-IN"/>
+        </w:rPr>
+        <w:t>bbbb</w:t>
+      </w:r>
+      <w:proofErr w:type="spellEnd"/>
+      <w:r>
+        <w:rPr>
+          <w:rFonts w:ascii="Consolas" w:eastAsia="Times New Roman" w:hAnsi="Consolas" w:cs="Times New Roman"/>
+          <w:color w:val="CE9178"/>
+          <w:sz w:val="21"/>
+          <w:szCs w:val="21"/>
+          <w:lang w:val="en-IN" w:eastAsia="en-IN"/>
+        </w:rPr>
+        <w:t xml:space="preserve"> </w:t>
+      </w:r>
+      <w:proofErr w:type="spellStart"/>
+      <w:r>
+        <w:rPr>
+          <w:rFonts w:ascii="Consolas" w:eastAsia="Times New Roman" w:hAnsi="Consolas" w:cs="Times New Roman"/>
+          <w:color w:val="CE9178"/>
+          <w:sz w:val="21"/>
+          <w:szCs w:val="21"/>
+          <w:lang w:val="en-IN" w:eastAsia="en-IN"/>
+        </w:rPr>
+        <w:t>cccccc</w:t>
+      </w:r>
+      <w:proofErr w:type="spellEnd"/>
+      <w:r>
+        <w:rPr>
+          <w:rFonts w:ascii="Consolas" w:eastAsia="Times New Roman" w:hAnsi="Consolas" w:cs="Times New Roman"/>
+          <w:color w:val="CE9178"/>
+          <w:sz w:val="21"/>
+          <w:szCs w:val="21"/>
+          <w:lang w:val="en-IN" w:eastAsia="en-IN"/>
+        </w:rPr>
+        <w:t xml:space="preserve"> dd"</w:t>
+      </w:r>
+    </w:p>
+    <w:p>
+      <w:pPr>
+        <w:shd w:val="clear" w:color="auto" w:fill="1F1F1F"/>
+        <w:spacing w:after="0" w:line="285" w:lineRule="atLeast"/>
+        <w:rPr>
+          <w:rFonts w:ascii="Consolas" w:eastAsia="Times New Roman" w:hAnsi="Consolas" w:cs="Times New Roman"/>
+          <w:color w:val="CCCCCC"/>
+          <w:sz w:val="21"/>
+          <w:szCs w:val="21"/>
+          <w:lang w:val="en-IN" w:eastAsia="en-IN"/>
+        </w:rPr>
+      </w:pPr>
+    </w:p>
+    <w:p>
+      <w:pPr>
+        <w:shd w:val="clear" w:color="auto" w:fill="1F1F1F"/>
+        <w:spacing w:after="0" w:line="285" w:lineRule="atLeast"/>
+        <w:rPr>
+          <w:rFonts w:ascii="Consolas" w:eastAsia="Times New Roman" w:hAnsi="Consolas" w:cs="Times New Roman"/>
+          <w:color w:val="CCCCCC"/>
+          <w:sz w:val="21"/>
+          <w:szCs w:val="21"/>
+          <w:lang w:val="en-IN" w:eastAsia="en-IN"/>
+        </w:rPr>
+      </w:pPr>
+      <w:proofErr w:type="spellStart"/>
+      <w:r>
+        <w:rPr>
+          <w:rFonts w:ascii="Consolas" w:eastAsia="Times New Roman" w:hAnsi="Consolas" w:cs="Times New Roman"/>
+          <w:color w:val="9CDCFE"/>
+          <w:sz w:val="21"/>
+          <w:szCs w:val="21"/>
+          <w:lang w:val="en-IN" w:eastAsia="en-IN"/>
+        </w:rPr>
+        <w:t>char_frequency</w:t>
+      </w:r>
+      <w:proofErr w:type="spellEnd"/>
+      <w:r>
+        <w:rPr>
+          <w:rFonts w:ascii="Consolas" w:eastAsia="Times New Roman" w:hAnsi="Consolas" w:cs="Times New Roman"/>
+          <w:color w:val="CCCCCC"/>
+          <w:sz w:val="21"/>
+          <w:szCs w:val="21"/>
+          <w:lang w:val="en-IN" w:eastAsia="en-IN"/>
+        </w:rPr>
+        <w:t xml:space="preserve"> </w:t>
+      </w:r>
+      <w:r>
+        <w:rPr>
+          <w:rFonts w:ascii="Consolas" w:eastAsia="Times New Roman" w:hAnsi="Consolas" w:cs="Times New Roman"/>
+          <w:color w:val="D4D4D4"/>
+          <w:sz w:val="21"/>
+          <w:szCs w:val="21"/>
+          <w:lang w:val="en-IN" w:eastAsia="en-IN"/>
+        </w:rPr>
+        <w:t>=</w:t>
+      </w:r>
+      <w:r>
+        <w:rPr>
+          <w:rFonts w:ascii="Consolas" w:eastAsia="Times New Roman" w:hAnsi="Consolas" w:cs="Times New Roman"/>
+          <w:color w:val="CCCCCC"/>
+          <w:sz w:val="21"/>
+          <w:szCs w:val="21"/>
+          <w:lang w:val="en-IN" w:eastAsia="en-IN"/>
+        </w:rPr>
+        <w:t xml:space="preserve"> {}</w:t>
+      </w:r>
+    </w:p>
+    <w:p>
+      <w:pPr>
+        <w:shd w:val="clear" w:color="auto" w:fill="1F1F1F"/>
+        <w:spacing w:after="0" w:line="285" w:lineRule="atLeast"/>
+        <w:rPr>
+          <w:rFonts w:ascii="Consolas" w:eastAsia="Times New Roman" w:hAnsi="Consolas" w:cs="Times New Roman"/>
+          <w:color w:val="CCCCCC"/>
+          <w:sz w:val="21"/>
+          <w:szCs w:val="21"/>
+          <w:lang w:val="en-IN" w:eastAsia="en-IN"/>
+        </w:rPr>
+      </w:pPr>
+    </w:p>
+    <w:p>
+      <w:pPr>
+        <w:shd w:val="clear" w:color="auto" w:fill="1F1F1F"/>
+        <w:spacing w:after="0" w:line="285" w:lineRule="atLeast"/>
+        <w:rPr>
+          <w:rFonts w:ascii="Consolas" w:eastAsia="Times New Roman" w:hAnsi="Consolas" w:cs="Times New Roman"/>
+          <w:color w:val="CCCCCC"/>
+          <w:sz w:val="21"/>
+          <w:szCs w:val="21"/>
+          <w:lang w:val="en-IN" w:eastAsia="en-IN"/>
+        </w:rPr>
+      </w:pPr>
+      <w:r>
+        <w:rPr>
+          <w:rFonts w:ascii="Consolas" w:eastAsia="Times New Roman" w:hAnsi="Consolas" w:cs="Times New Roman"/>
+          <w:color w:val="C586C0"/>
+          <w:sz w:val="21"/>
+          <w:szCs w:val="21"/>
+          <w:lang w:val="en-IN" w:eastAsia="en-IN"/>
+        </w:rPr>
+        <w:t>for</w:t>
+      </w:r>
+      <w:r>
+        <w:rPr>
+          <w:rFonts w:ascii="Consolas" w:eastAsia="Times New Roman" w:hAnsi="Consolas" w:cs="Times New Roman"/>
+          <w:color w:val="CCCCCC"/>
+          <w:sz w:val="21"/>
+          <w:szCs w:val="21"/>
+          <w:lang w:val="en-IN" w:eastAsia="en-IN"/>
+        </w:rPr>
+        <w:t xml:space="preserve"> </w:t>
+      </w:r>
+      <w:r>
+        <w:rPr>
+          <w:rFonts w:ascii="Consolas" w:eastAsia="Times New Roman" w:hAnsi="Consolas" w:cs="Times New Roman"/>
+          <w:color w:val="9CDCFE"/>
+          <w:sz w:val="21"/>
+          <w:szCs w:val="21"/>
+          <w:lang w:val="en-IN" w:eastAsia="en-IN"/>
+        </w:rPr>
+        <w:t>char</w:t>
+      </w:r>
+      <w:r>
+        <w:rPr>
+          <w:rFonts w:ascii="Consolas" w:eastAsia="Times New Roman" w:hAnsi="Consolas" w:cs="Times New Roman"/>
+          <w:color w:val="CCCCCC"/>
+          <w:sz w:val="21"/>
+          <w:szCs w:val="21"/>
+          <w:lang w:val="en-IN" w:eastAsia="en-IN"/>
+        </w:rPr>
+        <w:t xml:space="preserve"> </w:t>
+      </w:r>
+      <w:r>
+        <w:rPr>
+          <w:rFonts w:ascii="Consolas" w:eastAsia="Times New Roman" w:hAnsi="Consolas" w:cs="Times New Roman"/>
+          <w:color w:val="C586C0"/>
+          <w:sz w:val="21"/>
+          <w:szCs w:val="21"/>
+          <w:lang w:val="en-IN" w:eastAsia="en-IN"/>
+        </w:rPr>
+        <w:t>in</w:t>
+      </w:r>
+      <w:r>
+        <w:rPr>
+          <w:rFonts w:ascii="Consolas" w:eastAsia="Times New Roman" w:hAnsi="Consolas" w:cs="Times New Roman"/>
+          <w:color w:val="CCCCCC"/>
+          <w:sz w:val="21"/>
+          <w:szCs w:val="21"/>
+          <w:lang w:val="en-IN" w:eastAsia="en-IN"/>
+        </w:rPr>
+        <w:t xml:space="preserve"> </w:t>
+      </w:r>
+      <w:proofErr w:type="spellStart"/>
+      <w:r>
+        <w:rPr>
+          <w:rFonts w:ascii="Consolas" w:eastAsia="Times New Roman" w:hAnsi="Consolas" w:cs="Times New Roman"/>
+          <w:color w:val="9CDCFE"/>
+          <w:sz w:val="21"/>
+          <w:szCs w:val="21"/>
+          <w:lang w:val="en-IN" w:eastAsia="en-IN"/>
+        </w:rPr>
+        <w:t>sentence</w:t>
+      </w:r>
+      <w:r>
+        <w:rPr>
+          <w:rFonts w:ascii="Consolas" w:eastAsia="Times New Roman" w:hAnsi="Consolas" w:cs="Times New Roman"/>
+          <w:color w:val="CCCCCC"/>
+          <w:sz w:val="21"/>
+          <w:szCs w:val="21"/>
+          <w:lang w:val="en-IN" w:eastAsia="en-IN"/>
+        </w:rPr>
+        <w:t>.</w:t>
+      </w:r>
+      <w:r>
+        <w:rPr>
+          <w:rFonts w:ascii="Consolas" w:eastAsia="Times New Roman" w:hAnsi="Consolas" w:cs="Times New Roman"/>
+          <w:color w:val="DCDCAA"/>
+          <w:sz w:val="21"/>
+          <w:szCs w:val="21"/>
+          <w:lang w:val="en-IN" w:eastAsia="en-IN"/>
+        </w:rPr>
+        <w:t>replace</w:t>
+      </w:r>
+      <w:proofErr w:type="spellEnd"/>
+      <w:r>
+        <w:rPr>
+          <w:rFonts w:ascii="Consolas" w:eastAsia="Times New Roman" w:hAnsi="Consolas" w:cs="Times New Roman"/>
+          <w:color w:val="CCCCCC"/>
+          <w:sz w:val="21"/>
+          <w:szCs w:val="21"/>
+          <w:lang w:val="en-IN" w:eastAsia="en-IN"/>
+        </w:rPr>
+        <w:t>(</w:t>
+      </w:r>
+      <w:r>
+        <w:rPr>
+          <w:rFonts w:ascii="Consolas" w:eastAsia="Times New Roman" w:hAnsi="Consolas" w:cs="Times New Roman"/>
+          <w:color w:val="CE9178"/>
+          <w:sz w:val="21"/>
+          <w:szCs w:val="21"/>
+          <w:lang w:val="en-IN" w:eastAsia="en-IN"/>
+        </w:rPr>
+        <w:t>" "</w:t>
+      </w:r>
+      <w:r>
+        <w:rPr>
+          <w:rFonts w:ascii="Consolas" w:eastAsia="Times New Roman" w:hAnsi="Consolas" w:cs="Times New Roman"/>
+          <w:color w:val="CCCCCC"/>
+          <w:sz w:val="21"/>
+          <w:szCs w:val="21"/>
+          <w:lang w:val="en-IN" w:eastAsia="en-IN"/>
+        </w:rPr>
+        <w:t xml:space="preserve">, </w:t>
+      </w:r>
+      <w:r>
+        <w:rPr>
+          <w:rFonts w:ascii="Consolas" w:eastAsia="Times New Roman" w:hAnsi="Consolas" w:cs="Times New Roman"/>
+          <w:color w:val="CE9178"/>
+          <w:sz w:val="21"/>
+          <w:szCs w:val="21"/>
+          <w:lang w:val="en-IN" w:eastAsia="en-IN"/>
+        </w:rPr>
+        <w:t>""</w:t>
+      </w:r>
+      <w:r>
+        <w:rPr>
+          <w:rFonts w:ascii="Consolas" w:eastAsia="Times New Roman" w:hAnsi="Consolas" w:cs="Times New Roman"/>
+          <w:color w:val="CCCCCC"/>
+          <w:sz w:val="21"/>
+          <w:szCs w:val="21"/>
+          <w:lang w:val="en-IN" w:eastAsia="en-IN"/>
+        </w:rPr>
+        <w:t>):</w:t>
+      </w:r>
+    </w:p>
+    <w:p>
+      <w:pPr>
+        <w:shd w:val="clear" w:color="auto" w:fill="1F1F1F"/>
+        <w:spacing w:after="0" w:line="285" w:lineRule="atLeast"/>
+        <w:rPr>
+          <w:rFonts w:ascii="Consolas" w:eastAsia="Times New Roman" w:hAnsi="Consolas" w:cs="Times New Roman"/>
+          <w:color w:val="CCCCCC"/>
+          <w:sz w:val="21"/>
+          <w:szCs w:val="21"/>
+          <w:lang w:val="en-IN" w:eastAsia="en-IN"/>
+        </w:rPr>
+      </w:pPr>
+      <w:r>
+        <w:rPr>
+          <w:rFonts w:ascii="Consolas" w:eastAsia="Times New Roman" w:hAnsi="Consolas" w:cs="Times New Roman"/>
+          <w:color w:val="CCCCCC"/>
+          <w:sz w:val="21"/>
+          <w:szCs w:val="21"/>
+          <w:lang w:val="en-IN" w:eastAsia="en-IN"/>
+        </w:rPr>
+        <w:t xml:space="preserve">    </w:t>
+      </w:r>
+      <w:r>
+        <w:rPr>
+          <w:rFonts w:ascii="Consolas" w:eastAsia="Times New Roman" w:hAnsi="Consolas" w:cs="Times New Roman"/>
+          <w:color w:val="C586C0"/>
+          <w:sz w:val="21"/>
+          <w:szCs w:val="21"/>
+          <w:lang w:val="en-IN" w:eastAsia="en-IN"/>
+        </w:rPr>
+        <w:t>if</w:t>
+      </w:r>
+      <w:r>
+        <w:rPr>
+          <w:rFonts w:ascii="Consolas" w:eastAsia="Times New Roman" w:hAnsi="Consolas" w:cs="Times New Roman"/>
+          <w:color w:val="CCCCCC"/>
+          <w:sz w:val="21"/>
+          <w:szCs w:val="21"/>
+          <w:lang w:val="en-IN" w:eastAsia="en-IN"/>
+        </w:rPr>
+        <w:t xml:space="preserve"> </w:t>
+      </w:r>
+      <w:r>
+        <w:rPr>
+          <w:rFonts w:ascii="Consolas" w:eastAsia="Times New Roman" w:hAnsi="Consolas" w:cs="Times New Roman"/>
+          <w:color w:val="9CDCFE"/>
+          <w:sz w:val="21"/>
+          <w:szCs w:val="21"/>
+          <w:lang w:val="en-IN" w:eastAsia="en-IN"/>
+        </w:rPr>
+        <w:t>char</w:t>
+      </w:r>
+      <w:r>
+        <w:rPr>
+          <w:rFonts w:ascii="Consolas" w:eastAsia="Times New Roman" w:hAnsi="Consolas" w:cs="Times New Roman"/>
+          <w:color w:val="CCCCCC"/>
+          <w:sz w:val="21"/>
+          <w:szCs w:val="21"/>
+          <w:lang w:val="en-IN" w:eastAsia="en-IN"/>
+        </w:rPr>
+        <w:t xml:space="preserve"> </w:t>
+      </w:r>
+      <w:r>
+        <w:rPr>
+          <w:rFonts w:ascii="Consolas" w:eastAsia="Times New Roman" w:hAnsi="Consolas" w:cs="Times New Roman"/>
+          <w:color w:val="DCDCAA"/>
+          <w:sz w:val="21"/>
+          <w:szCs w:val="21"/>
+          <w:lang w:val="en-IN" w:eastAsia="en-IN"/>
+        </w:rPr>
+        <w:t>in</w:t>
+      </w:r>
+      <w:r>
+        <w:rPr>
+          <w:rFonts w:ascii="Consolas" w:eastAsia="Times New Roman" w:hAnsi="Consolas" w:cs="Times New Roman"/>
+          <w:color w:val="CCCCCC"/>
+          <w:sz w:val="21"/>
+          <w:szCs w:val="21"/>
+          <w:lang w:val="en-IN" w:eastAsia="en-IN"/>
+        </w:rPr>
+        <w:t xml:space="preserve"> </w:t>
+      </w:r>
+      <w:proofErr w:type="spellStart"/>
+      <w:r>
+        <w:rPr>
+          <w:rFonts w:ascii="Consolas" w:eastAsia="Times New Roman" w:hAnsi="Consolas" w:cs="Times New Roman"/>
+          <w:color w:val="9CDCFE"/>
+          <w:sz w:val="21"/>
+          <w:szCs w:val="21"/>
+          <w:lang w:val="en-IN" w:eastAsia="en-IN"/>
+        </w:rPr>
+        <w:t>char_frequency</w:t>
+      </w:r>
+      <w:proofErr w:type="spellEnd"/>
+      <w:r>
+        <w:rPr>
+          <w:rFonts w:ascii="Consolas" w:eastAsia="Times New Roman" w:hAnsi="Consolas" w:cs="Times New Roman"/>
+          <w:color w:val="CCCCCC"/>
+          <w:sz w:val="21"/>
+          <w:szCs w:val="21"/>
+          <w:lang w:val="en-IN" w:eastAsia="en-IN"/>
+        </w:rPr>
+        <w:t>:</w:t>
+      </w:r>
+    </w:p>
+    <w:p>
+      <w:pPr>
+        <w:shd w:val="clear" w:color="auto" w:fill="1F1F1F"/>
+        <w:spacing w:after="0" w:line="285" w:lineRule="atLeast"/>
+        <w:rPr>
+          <w:rFonts w:ascii="Consolas" w:eastAsia="Times New Roman" w:hAnsi="Consolas" w:cs="Times New Roman"/>
+          <w:color w:val="CCCCCC"/>
+          <w:sz w:val="21"/>
+          <w:szCs w:val="21"/>
+          <w:lang w:val="en-IN" w:eastAsia="en-IN"/>
+        </w:rPr>
+      </w:pPr>
+      <w:r>
+        <w:rPr>
+          <w:rFonts w:ascii="Consolas" w:eastAsia="Times New Roman" w:hAnsi="Consolas" w:cs="Times New Roman"/>
+          <w:color w:val="CCCCCC"/>
+          <w:sz w:val="21"/>
+          <w:szCs w:val="21"/>
+          <w:lang w:val="en-IN" w:eastAsia="en-IN"/>
+        </w:rPr>
+        <w:t xml:space="preserve">        </w:t>
+      </w:r>
+      <w:proofErr w:type="spellStart"/>
+      <w:r>
+        <w:rPr>
+          <w:rFonts w:ascii="Consolas" w:eastAsia="Times New Roman" w:hAnsi="Consolas" w:cs="Times New Roman"/>
+          <w:color w:val="9CDCFE"/>
+          <w:sz w:val="21"/>
+          <w:szCs w:val="21"/>
+          <w:lang w:val="en-IN" w:eastAsia="en-IN"/>
+        </w:rPr>
+        <w:t>char_frequency</w:t>
+      </w:r>
+      <w:proofErr w:type="spellEnd"/>
+      <w:r>
+        <w:rPr>
+          <w:rFonts w:ascii="Consolas" w:eastAsia="Times New Roman" w:hAnsi="Consolas" w:cs="Times New Roman"/>
+          <w:color w:val="CCCCCC"/>
+          <w:sz w:val="21"/>
+          <w:szCs w:val="21"/>
+          <w:lang w:val="en-IN" w:eastAsia="en-IN"/>
+        </w:rPr>
+        <w:t>[</w:t>
+      </w:r>
+      <w:r>
+        <w:rPr>
+          <w:rFonts w:ascii="Consolas" w:eastAsia="Times New Roman" w:hAnsi="Consolas" w:cs="Times New Roman"/>
+          <w:color w:val="9CDCFE"/>
+          <w:sz w:val="21"/>
+          <w:szCs w:val="21"/>
+          <w:lang w:val="en-IN" w:eastAsia="en-IN"/>
+        </w:rPr>
+        <w:t>char</w:t>
+      </w:r>
+      <w:r>
+        <w:rPr>
+          <w:rFonts w:ascii="Consolas" w:eastAsia="Times New Roman" w:hAnsi="Consolas" w:cs="Times New Roman"/>
+          <w:color w:val="CCCCCC"/>
+          <w:sz w:val="21"/>
+          <w:szCs w:val="21"/>
+          <w:lang w:val="en-IN" w:eastAsia="en-IN"/>
+        </w:rPr>
+        <w:t xml:space="preserve">] </w:t>
+      </w:r>
+      <w:r>
+        <w:rPr>
+          <w:rFonts w:ascii="Consolas" w:eastAsia="Times New Roman" w:hAnsi="Consolas" w:cs="Times New Roman"/>
+          <w:color w:val="D4D4D4"/>
+          <w:sz w:val="21"/>
+          <w:szCs w:val="21"/>
+          <w:lang w:val="en-IN" w:eastAsia="en-IN"/>
+        </w:rPr>
+        <w:t>+=</w:t>
+      </w:r>
+      <w:r>
+        <w:rPr>
+          <w:rFonts w:ascii="Consolas" w:eastAsia="Times New Roman" w:hAnsi="Consolas" w:cs="Times New Roman"/>
+          <w:color w:val="CCCCCC"/>
+          <w:sz w:val="21"/>
+          <w:szCs w:val="21"/>
+          <w:lang w:val="en-IN" w:eastAsia="en-IN"/>
+        </w:rPr>
+        <w:t xml:space="preserve"> </w:t>
+      </w:r>
+      <w:r>
+        <w:rPr>
+          <w:rFonts w:ascii="Consolas" w:eastAsia="Times New Roman" w:hAnsi="Consolas" w:cs="Times New Roman"/>
+          <w:color w:val="B5CEA8"/>
+          <w:sz w:val="21"/>
+          <w:szCs w:val="21"/>
+          <w:lang w:val="en-IN" w:eastAsia="en-IN"/>
+        </w:rPr>
+        <w:t>1</w:t>
+      </w:r>
+    </w:p>
+    <w:p>
+      <w:pPr>
+        <w:shd w:val="clear" w:color="auto" w:fill="1F1F1F"/>
+        <w:spacing w:after="0" w:line="285" w:lineRule="atLeast"/>
+        <w:rPr>
+          <w:rFonts w:ascii="Consolas" w:eastAsia="Times New Roman" w:hAnsi="Consolas" w:cs="Times New Roman"/>
+          <w:color w:val="CCCCCC"/>
+          <w:sz w:val="21"/>
+          <w:szCs w:val="21"/>
+          <w:lang w:val="en-IN" w:eastAsia="en-IN"/>
+        </w:rPr>
+      </w:pPr>
+      <w:r>
+        <w:rPr>
+          <w:rFonts w:ascii="Consolas" w:eastAsia="Times New Roman" w:hAnsi="Consolas" w:cs="Times New Roman"/>
+          <w:color w:val="CCCCCC"/>
+          <w:sz w:val="21"/>
+          <w:szCs w:val="21"/>
+          <w:lang w:val="en-IN" w:eastAsia="en-IN"/>
+        </w:rPr>
+        <w:t xml:space="preserve">    </w:t>
+      </w:r>
+      <w:r>
+        <w:rPr>
+          <w:rFonts w:ascii="Consolas" w:eastAsia="Times New Roman" w:hAnsi="Consolas" w:cs="Times New Roman"/>
+          <w:color w:val="C586C0"/>
+          <w:sz w:val="21"/>
+          <w:szCs w:val="21"/>
+          <w:lang w:val="en-IN" w:eastAsia="en-IN"/>
+        </w:rPr>
+        <w:t>else</w:t>
+      </w:r>
+      <w:r>
+        <w:rPr>
+          <w:rFonts w:ascii="Consolas" w:eastAsia="Times New Roman" w:hAnsi="Consolas" w:cs="Times New Roman"/>
+          <w:color w:val="CCCCCC"/>
+          <w:sz w:val="21"/>
+          <w:szCs w:val="21"/>
+          <w:lang w:val="en-IN" w:eastAsia="en-IN"/>
+        </w:rPr>
+        <w:t>:</w:t>
+      </w:r>
+    </w:p>
+    <w:p>
+      <w:pPr>
+        <w:shd w:val="clear" w:color="auto" w:fill="1F1F1F"/>
+        <w:spacing w:after="0" w:line="285" w:lineRule="atLeast"/>
+        <w:rPr>
+          <w:rFonts w:ascii="Consolas" w:eastAsia="Times New Roman" w:hAnsi="Consolas" w:cs="Times New Roman"/>
+          <w:color w:val="CCCCCC"/>
+          <w:sz w:val="21"/>
+          <w:szCs w:val="21"/>
+          <w:lang w:val="en-IN" w:eastAsia="en-IN"/>
+        </w:rPr>
+      </w:pPr>
+      <w:r>
+        <w:rPr>
+          <w:rFonts w:ascii="Consolas" w:eastAsia="Times New Roman" w:hAnsi="Consolas" w:cs="Times New Roman"/>
+          <w:color w:val="CCCCCC"/>
+          <w:sz w:val="21"/>
+          <w:szCs w:val="21"/>
+          <w:lang w:val="en-IN" w:eastAsia="en-IN"/>
+        </w:rPr>
+        <w:t xml:space="preserve">        </w:t>
+      </w:r>
+      <w:proofErr w:type="spellStart"/>
+      <w:r>
+        <w:rPr>
+          <w:rFonts w:ascii="Consolas" w:eastAsia="Times New Roman" w:hAnsi="Consolas" w:cs="Times New Roman"/>
+          <w:color w:val="9CDCFE"/>
+          <w:sz w:val="21"/>
+          <w:szCs w:val="21"/>
+          <w:lang w:val="en-IN" w:eastAsia="en-IN"/>
+        </w:rPr>
+        <w:t>char_frequency</w:t>
+      </w:r>
+      <w:proofErr w:type="spellEnd"/>
+      <w:r>
+        <w:rPr>
+          <w:rFonts w:ascii="Consolas" w:eastAsia="Times New Roman" w:hAnsi="Consolas" w:cs="Times New Roman"/>
+          <w:color w:val="CCCCCC"/>
+          <w:sz w:val="21"/>
+          <w:szCs w:val="21"/>
+          <w:lang w:val="en-IN" w:eastAsia="en-IN"/>
+        </w:rPr>
+        <w:t>[</w:t>
+      </w:r>
+      <w:r>
+        <w:rPr>
+          <w:rFonts w:ascii="Consolas" w:eastAsia="Times New Roman" w:hAnsi="Consolas" w:cs="Times New Roman"/>
+          <w:color w:val="9CDCFE"/>
+          <w:sz w:val="21"/>
+          <w:szCs w:val="21"/>
+          <w:lang w:val="en-IN" w:eastAsia="en-IN"/>
+        </w:rPr>
+        <w:t>char</w:t>
+      </w:r>
+      <w:r>
+        <w:rPr>
+          <w:rFonts w:ascii="Consolas" w:eastAsia="Times New Roman" w:hAnsi="Consolas" w:cs="Times New Roman"/>
+          <w:color w:val="CCCCCC"/>
+          <w:sz w:val="21"/>
+          <w:szCs w:val="21"/>
+          <w:lang w:val="en-IN" w:eastAsia="en-IN"/>
+        </w:rPr>
+        <w:t xml:space="preserve">] </w:t>
+      </w:r>
+      <w:r>
+        <w:rPr>
+          <w:rFonts w:ascii="Consolas" w:eastAsia="Times New Roman" w:hAnsi="Consolas" w:cs="Times New Roman"/>
+          <w:color w:val="D4D4D4"/>
+          <w:sz w:val="21"/>
+          <w:szCs w:val="21"/>
+          <w:lang w:val="en-IN" w:eastAsia="en-IN"/>
+        </w:rPr>
+        <w:t>=</w:t>
+      </w:r>
+      <w:r>
+        <w:rPr>
+          <w:rFonts w:ascii="Consolas" w:eastAsia="Times New Roman" w:hAnsi="Consolas" w:cs="Times New Roman"/>
+          <w:color w:val="CCCCCC"/>
+          <w:sz w:val="21"/>
+          <w:szCs w:val="21"/>
+          <w:lang w:val="en-IN" w:eastAsia="en-IN"/>
+        </w:rPr>
+        <w:t xml:space="preserve"> </w:t>
+      </w:r>
+      <w:r>
+        <w:rPr>
+          <w:rFonts w:ascii="Consolas" w:eastAsia="Times New Roman" w:hAnsi="Consolas" w:cs="Times New Roman"/>
+          <w:color w:val="B5CEA8"/>
+          <w:sz w:val="21"/>
+          <w:szCs w:val="21"/>
+          <w:lang w:val="en-IN" w:eastAsia="en-IN"/>
+        </w:rPr>
+        <w:t>1</w:t>
+      </w:r>
+    </w:p>
+    <w:p>
+      <w:pPr>
+        <w:shd w:val="clear" w:color="auto" w:fill="1F1F1F"/>
+        <w:spacing w:after="0" w:line="285" w:lineRule="atLeast"/>
+        <w:rPr>
+          <w:rFonts w:ascii="Consolas" w:eastAsia="Times New Roman" w:hAnsi="Consolas" w:cs="Times New Roman"/>
+          <w:color w:val="CCCCCC"/>
+          <w:sz w:val="21"/>
+          <w:szCs w:val="21"/>
+          <w:lang w:val="en-IN" w:eastAsia="en-IN"/>
+        </w:rPr>
+      </w:pPr>
+    </w:p>
+    <w:p>
+      <w:pPr>
+        <w:shd w:val="clear" w:color="auto" w:fill="1F1F1F"/>
+        <w:spacing w:after="0" w:line="285" w:lineRule="atLeast"/>
+        <w:rPr>
+          <w:rFonts w:ascii="Consolas" w:eastAsia="Times New Roman" w:hAnsi="Consolas" w:cs="Times New Roman"/>
+          <w:color w:val="CCCCCC"/>
+          <w:sz w:val="21"/>
+          <w:szCs w:val="21"/>
+          <w:lang w:val="en-IN" w:eastAsia="en-IN"/>
+        </w:rPr>
+      </w:pPr>
+      <w:r>
+        <w:rPr>
+          <w:rFonts w:ascii="Consolas" w:eastAsia="Times New Roman" w:hAnsi="Consolas" w:cs="Times New Roman"/>
+          <w:color w:val="DCDCAA"/>
+          <w:sz w:val="21"/>
+          <w:szCs w:val="21"/>
+          <w:lang w:val="en-IN" w:eastAsia="en-IN"/>
+        </w:rPr>
+        <w:t>print</w:t>
+      </w:r>
+      <w:r>
+        <w:rPr>
+          <w:rFonts w:ascii="Consolas" w:eastAsia="Times New Roman" w:hAnsi="Consolas" w:cs="Times New Roman"/>
+          <w:color w:val="CCCCCC"/>
+          <w:sz w:val="21"/>
+          <w:szCs w:val="21"/>
+          <w:lang w:val="en-IN" w:eastAsia="en-IN"/>
+        </w:rPr>
+        <w:t>(</w:t>
+      </w:r>
+      <w:proofErr w:type="spellStart"/>
+      <w:r>
+        <w:rPr>
+          <w:rFonts w:ascii="Consolas" w:eastAsia="Times New Roman" w:hAnsi="Consolas" w:cs="Times New Roman"/>
+          <w:color w:val="9CDCFE"/>
+          <w:sz w:val="21"/>
+          <w:szCs w:val="21"/>
+          <w:lang w:val="en-IN" w:eastAsia="en-IN"/>
+        </w:rPr>
+        <w:t>char_frequency</w:t>
+      </w:r>
+      <w:proofErr w:type="spellEnd"/>
+      <w:r>
+        <w:rPr>
+          <w:rFonts w:ascii="Consolas" w:eastAsia="Times New Roman" w:hAnsi="Consolas" w:cs="Times New Roman"/>
+          <w:color w:val="CCCCCC"/>
+          <w:sz w:val="21"/>
+          <w:szCs w:val="21"/>
+          <w:lang w:val="en-IN" w:eastAsia="en-IN"/>
+        </w:rPr>
+        <w:t>)  </w:t>
+      </w:r>
+      <w:r>
+        <w:rPr>
+          <w:rFonts w:ascii="Consolas" w:eastAsia="Times New Roman" w:hAnsi="Consolas" w:cs="Times New Roman"/>
+          <w:color w:val="6A9955"/>
+          <w:sz w:val="21"/>
+          <w:szCs w:val="21"/>
+          <w:lang w:val="en-IN" w:eastAsia="en-IN"/>
+        </w:rPr>
+        <w:t># {'a': 3, 'b': 4, 'c': 6, 'd': 2}</w:t>
+      </w:r>
+    </w:p>
+    <w:p>
+      <w:pPr>
+        <w:shd w:val="clear" w:color="auto" w:fill="1F1F1F"/>
+        <w:spacing w:after="240" w:line="285" w:lineRule="atLeast"/>
+        <w:rPr>
+          <w:rFonts w:ascii="Consolas" w:eastAsia="Times New Roman" w:hAnsi="Consolas" w:cs="Times New Roman"/>
+          <w:color w:val="CCCCCC"/>
+          <w:sz w:val="21"/>
+          <w:szCs w:val="21"/>
+          <w:lang w:val="en-IN" w:eastAsia="en-IN"/>
+        </w:rPr>
+      </w:pPr>
+    </w:p>
+    <w:p>
+      <w:pPr>
+        <w:shd w:val="clear" w:color="auto" w:fill="1F1F1F"/>
+        <w:spacing w:after="0" w:line="285" w:lineRule="atLeast"/>
+        <w:rPr>
+          <w:rFonts w:ascii="Consolas" w:eastAsia="Times New Roman" w:hAnsi="Consolas" w:cs="Times New Roman"/>
+          <w:color w:val="CCCCCC"/>
+          <w:sz w:val="21"/>
+          <w:szCs w:val="21"/>
+          <w:lang w:val="en-IN" w:eastAsia="en-IN"/>
+        </w:rPr>
+      </w:pPr>
+      <w:r>
+        <w:rPr>
+          <w:rFonts w:ascii="Consolas" w:eastAsia="Times New Roman" w:hAnsi="Consolas" w:cs="Times New Roman"/>
+          <w:color w:val="569CD6"/>
+          <w:sz w:val="21"/>
+          <w:szCs w:val="21"/>
+          <w:lang w:val="en-IN" w:eastAsia="en-IN"/>
+        </w:rPr>
+        <w:t>def</w:t>
+      </w:r>
+      <w:r>
+        <w:rPr>
+          <w:rFonts w:ascii="Consolas" w:eastAsia="Times New Roman" w:hAnsi="Consolas" w:cs="Times New Roman"/>
+          <w:color w:val="CCCCCC"/>
+          <w:sz w:val="21"/>
+          <w:szCs w:val="21"/>
+          <w:lang w:val="en-IN" w:eastAsia="en-IN"/>
+        </w:rPr>
+        <w:t xml:space="preserve"> </w:t>
+      </w:r>
+      <w:proofErr w:type="spellStart"/>
+      <w:r>
+        <w:rPr>
+          <w:rFonts w:ascii="Consolas" w:eastAsia="Times New Roman" w:hAnsi="Consolas" w:cs="Times New Roman"/>
+          <w:color w:val="DCDCAA"/>
+          <w:sz w:val="21"/>
+          <w:szCs w:val="21"/>
+          <w:lang w:val="en-IN" w:eastAsia="en-IN"/>
+        </w:rPr>
+        <w:t>get_frequency</w:t>
+      </w:r>
+      <w:proofErr w:type="spellEnd"/>
+      <w:r>
+        <w:rPr>
+          <w:rFonts w:ascii="Consolas" w:eastAsia="Times New Roman" w:hAnsi="Consolas" w:cs="Times New Roman"/>
+          <w:color w:val="CCCCCC"/>
+          <w:sz w:val="21"/>
+          <w:szCs w:val="21"/>
+          <w:lang w:val="en-IN" w:eastAsia="en-IN"/>
+        </w:rPr>
+        <w:t>(</w:t>
+      </w:r>
+      <w:r>
+        <w:rPr>
+          <w:rFonts w:ascii="Consolas" w:eastAsia="Times New Roman" w:hAnsi="Consolas" w:cs="Times New Roman"/>
+          <w:color w:val="9CDCFE"/>
+          <w:sz w:val="21"/>
+          <w:szCs w:val="21"/>
+          <w:lang w:val="en-IN" w:eastAsia="en-IN"/>
+        </w:rPr>
+        <w:t>item</w:t>
+      </w:r>
+      <w:r>
+        <w:rPr>
+          <w:rFonts w:ascii="Consolas" w:eastAsia="Times New Roman" w:hAnsi="Consolas" w:cs="Times New Roman"/>
+          <w:color w:val="CCCCCC"/>
+          <w:sz w:val="21"/>
+          <w:szCs w:val="21"/>
+          <w:lang w:val="en-IN" w:eastAsia="en-IN"/>
+        </w:rPr>
+        <w:t>):</w:t>
+      </w:r>
+    </w:p>
+    <w:p>
+      <w:pPr>
+        <w:shd w:val="clear" w:color="auto" w:fill="1F1F1F"/>
+        <w:spacing w:after="0" w:line="285" w:lineRule="atLeast"/>
+        <w:rPr>
+          <w:rFonts w:ascii="Consolas" w:eastAsia="Times New Roman" w:hAnsi="Consolas" w:cs="Times New Roman"/>
+          <w:color w:val="CCCCCC"/>
+          <w:sz w:val="21"/>
+          <w:szCs w:val="21"/>
+          <w:lang w:val="en-IN" w:eastAsia="en-IN"/>
+        </w:rPr>
+      </w:pPr>
+      <w:r>
+        <w:rPr>
+          <w:rFonts w:ascii="Consolas" w:eastAsia="Times New Roman" w:hAnsi="Consolas" w:cs="Times New Roman"/>
+          <w:color w:val="CCCCCC"/>
+          <w:sz w:val="21"/>
+          <w:szCs w:val="21"/>
+          <w:lang w:val="en-IN" w:eastAsia="en-IN"/>
+        </w:rPr>
+        <w:t xml:space="preserve">    </w:t>
+      </w:r>
+      <w:r>
+        <w:rPr>
+          <w:rFonts w:ascii="Consolas" w:eastAsia="Times New Roman" w:hAnsi="Consolas" w:cs="Times New Roman"/>
+          <w:color w:val="C586C0"/>
+          <w:sz w:val="21"/>
+          <w:szCs w:val="21"/>
+          <w:lang w:val="en-IN" w:eastAsia="en-IN"/>
+        </w:rPr>
+        <w:t>return</w:t>
+      </w:r>
+      <w:r>
+        <w:rPr>
+          <w:rFonts w:ascii="Consolas" w:eastAsia="Times New Roman" w:hAnsi="Consolas" w:cs="Times New Roman"/>
+          <w:color w:val="CCCCCC"/>
+          <w:sz w:val="21"/>
+          <w:szCs w:val="21"/>
+          <w:lang w:val="en-IN" w:eastAsia="en-IN"/>
+        </w:rPr>
+        <w:t xml:space="preserve"> </w:t>
+      </w:r>
+      <w:r>
+        <w:rPr>
+          <w:rFonts w:ascii="Consolas" w:eastAsia="Times New Roman" w:hAnsi="Consolas" w:cs="Times New Roman"/>
+          <w:color w:val="9CDCFE"/>
+          <w:sz w:val="21"/>
+          <w:szCs w:val="21"/>
+          <w:lang w:val="en-IN" w:eastAsia="en-IN"/>
+        </w:rPr>
+        <w:t>item</w:t>
+      </w:r>
+      <w:r>
+        <w:rPr>
+          <w:rFonts w:ascii="Consolas" w:eastAsia="Times New Roman" w:hAnsi="Consolas" w:cs="Times New Roman"/>
+          <w:color w:val="CCCCCC"/>
+          <w:sz w:val="21"/>
+          <w:szCs w:val="21"/>
+          <w:lang w:val="en-IN" w:eastAsia="en-IN"/>
+        </w:rPr>
+        <w:t>[</w:t>
+      </w:r>
+      <w:r>
+        <w:rPr>
+          <w:rFonts w:ascii="Consolas" w:eastAsia="Times New Roman" w:hAnsi="Consolas" w:cs="Times New Roman"/>
+          <w:color w:val="B5CEA8"/>
+          <w:sz w:val="21"/>
+          <w:szCs w:val="21"/>
+          <w:lang w:val="en-IN" w:eastAsia="en-IN"/>
+        </w:rPr>
+        <w:t>1</w:t>
+      </w:r>
+      <w:r>
+        <w:rPr>
+          <w:rFonts w:ascii="Consolas" w:eastAsia="Times New Roman" w:hAnsi="Consolas" w:cs="Times New Roman"/>
+          <w:color w:val="CCCCCC"/>
+          <w:sz w:val="21"/>
+          <w:szCs w:val="21"/>
+          <w:lang w:val="en-IN" w:eastAsia="en-IN"/>
+        </w:rPr>
+        <w:t>]</w:t>
+      </w:r>
+    </w:p>
+    <w:p>
+      <w:pPr>
+        <w:shd w:val="clear" w:color="auto" w:fill="1F1F1F"/>
+        <w:spacing w:after="240" w:line="285" w:lineRule="atLeast"/>
+        <w:rPr>
+          <w:rFonts w:ascii="Consolas" w:eastAsia="Times New Roman" w:hAnsi="Consolas" w:cs="Times New Roman"/>
+          <w:color w:val="CCCCCC"/>
+          <w:sz w:val="21"/>
+          <w:szCs w:val="21"/>
+          <w:lang w:val="en-IN" w:eastAsia="en-IN"/>
+        </w:rPr>
+      </w:pPr>
+    </w:p>
+    <w:p>
+      <w:pPr>
+        <w:shd w:val="clear" w:color="auto" w:fill="1F1F1F"/>
+        <w:spacing w:after="0" w:line="285" w:lineRule="atLeast"/>
+        <w:rPr>
+          <w:rFonts w:ascii="Consolas" w:eastAsia="Times New Roman" w:hAnsi="Consolas" w:cs="Times New Roman"/>
+          <w:color w:val="CCCCCC"/>
+          <w:sz w:val="21"/>
+          <w:szCs w:val="21"/>
+          <w:lang w:val="en-IN" w:eastAsia="en-IN"/>
+        </w:rPr>
+      </w:pPr>
+      <w:proofErr w:type="spellStart"/>
+      <w:r>
+        <w:rPr>
+          <w:rFonts w:ascii="Consolas" w:eastAsia="Times New Roman" w:hAnsi="Consolas" w:cs="Times New Roman"/>
+          <w:color w:val="9CDCFE"/>
+          <w:sz w:val="21"/>
+          <w:szCs w:val="21"/>
+          <w:lang w:val="en-IN" w:eastAsia="en-IN"/>
+        </w:rPr>
+        <w:t>sorted_char_frequency</w:t>
+      </w:r>
+      <w:proofErr w:type="spellEnd"/>
+      <w:r>
+        <w:rPr>
+          <w:rFonts w:ascii="Consolas" w:eastAsia="Times New Roman" w:hAnsi="Consolas" w:cs="Times New Roman"/>
+          <w:color w:val="CCCCCC"/>
+          <w:sz w:val="21"/>
+          <w:szCs w:val="21"/>
+          <w:lang w:val="en-IN" w:eastAsia="en-IN"/>
+        </w:rPr>
+        <w:t xml:space="preserve"> </w:t>
+      </w:r>
+      <w:r>
+        <w:rPr>
+          <w:rFonts w:ascii="Consolas" w:eastAsia="Times New Roman" w:hAnsi="Consolas" w:cs="Times New Roman"/>
+          <w:color w:val="D4D4D4"/>
+          <w:sz w:val="21"/>
+          <w:szCs w:val="21"/>
+          <w:lang w:val="en-IN" w:eastAsia="en-IN"/>
+        </w:rPr>
+        <w:t>=</w:t>
+      </w:r>
+      <w:r>
+        <w:rPr>
+          <w:rFonts w:ascii="Consolas" w:eastAsia="Times New Roman" w:hAnsi="Consolas" w:cs="Times New Roman"/>
+          <w:color w:val="CCCCCC"/>
+          <w:sz w:val="21"/>
+          <w:szCs w:val="21"/>
+          <w:lang w:val="en-IN" w:eastAsia="en-IN"/>
+        </w:rPr>
+        <w:t xml:space="preserve"> </w:t>
+      </w:r>
+      <w:r>
+        <w:rPr>
+          <w:rFonts w:ascii="Consolas" w:eastAsia="Times New Roman" w:hAnsi="Consolas" w:cs="Times New Roman"/>
+          <w:color w:val="DCDCAA"/>
+          <w:sz w:val="21"/>
+          <w:szCs w:val="21"/>
+          <w:lang w:val="en-IN" w:eastAsia="en-IN"/>
+        </w:rPr>
+        <w:t>sorted</w:t>
+      </w:r>
+      <w:r>
+        <w:rPr>
+          <w:rFonts w:ascii="Consolas" w:eastAsia="Times New Roman" w:hAnsi="Consolas" w:cs="Times New Roman"/>
+          <w:color w:val="CCCCCC"/>
+          <w:sz w:val="21"/>
+          <w:szCs w:val="21"/>
+          <w:lang w:val="en-IN" w:eastAsia="en-IN"/>
+        </w:rPr>
+        <w:t>(</w:t>
+      </w:r>
+      <w:proofErr w:type="spellStart"/>
+      <w:r>
+        <w:rPr>
+          <w:rFonts w:ascii="Consolas" w:eastAsia="Times New Roman" w:hAnsi="Consolas" w:cs="Times New Roman"/>
+          <w:color w:val="9CDCFE"/>
+          <w:sz w:val="21"/>
+          <w:szCs w:val="21"/>
+          <w:lang w:val="en-IN" w:eastAsia="en-IN"/>
+        </w:rPr>
+        <w:t>char_frequency</w:t>
+      </w:r>
+      <w:r>
+        <w:rPr>
+          <w:rFonts w:ascii="Consolas" w:eastAsia="Times New Roman" w:hAnsi="Consolas" w:cs="Times New Roman"/>
+          <w:color w:val="CCCCCC"/>
+          <w:sz w:val="21"/>
+          <w:szCs w:val="21"/>
+          <w:lang w:val="en-IN" w:eastAsia="en-IN"/>
+        </w:rPr>
+        <w:t>.</w:t>
+      </w:r>
+      <w:r>
+        <w:rPr>
+          <w:rFonts w:ascii="Consolas" w:eastAsia="Times New Roman" w:hAnsi="Consolas" w:cs="Times New Roman"/>
+          <w:color w:val="DCDCAA"/>
+          <w:sz w:val="21"/>
+          <w:szCs w:val="21"/>
+          <w:lang w:val="en-IN" w:eastAsia="en-IN"/>
+        </w:rPr>
+        <w:t>items</w:t>
+      </w:r>
+      <w:proofErr w:type="spellEnd"/>
+      <w:r>
+        <w:rPr>
+          <w:rFonts w:ascii="Consolas" w:eastAsia="Times New Roman" w:hAnsi="Consolas" w:cs="Times New Roman"/>
+          <w:color w:val="CCCCCC"/>
+          <w:sz w:val="21"/>
+          <w:szCs w:val="21"/>
+          <w:lang w:val="en-IN" w:eastAsia="en-IN"/>
+        </w:rPr>
+        <w:t xml:space="preserve">(), </w:t>
+      </w:r>
+      <w:r>
+        <w:rPr>
+          <w:rFonts w:ascii="Consolas" w:eastAsia="Times New Roman" w:hAnsi="Consolas" w:cs="Times New Roman"/>
+          <w:color w:val="9CDCFE"/>
+          <w:sz w:val="21"/>
+          <w:szCs w:val="21"/>
+          <w:lang w:val="en-IN" w:eastAsia="en-IN"/>
+        </w:rPr>
+        <w:t>key</w:t>
+      </w:r>
+      <w:r>
+        <w:rPr>
+          <w:rFonts w:ascii="Consolas" w:eastAsia="Times New Roman" w:hAnsi="Consolas" w:cs="Times New Roman"/>
+          <w:color w:val="D4D4D4"/>
+          <w:sz w:val="21"/>
+          <w:szCs w:val="21"/>
+          <w:lang w:val="en-IN" w:eastAsia="en-IN"/>
+        </w:rPr>
+        <w:t>=</w:t>
+      </w:r>
+      <w:proofErr w:type="spellStart"/>
+      <w:r>
+        <w:rPr>
+          <w:rFonts w:ascii="Consolas" w:eastAsia="Times New Roman" w:hAnsi="Consolas" w:cs="Times New Roman"/>
+          <w:color w:val="DCDCAA"/>
+          <w:sz w:val="21"/>
+          <w:szCs w:val="21"/>
+          <w:lang w:val="en-IN" w:eastAsia="en-IN"/>
+        </w:rPr>
+        <w:t>get_frequency</w:t>
+      </w:r>
+      <w:proofErr w:type="spellEnd"/>
+      <w:r>
+        <w:rPr>
+          <w:rFonts w:ascii="Consolas" w:eastAsia="Times New Roman" w:hAnsi="Consolas" w:cs="Times New Roman"/>
+          <w:color w:val="CCCCCC"/>
+          <w:sz w:val="21"/>
+          <w:szCs w:val="21"/>
+          <w:lang w:val="en-IN" w:eastAsia="en-IN"/>
+        </w:rPr>
+        <w:t xml:space="preserve">, </w:t>
+      </w:r>
+      <w:r>
+        <w:rPr>
+          <w:rFonts w:ascii="Consolas" w:eastAsia="Times New Roman" w:hAnsi="Consolas" w:cs="Times New Roman"/>
+          <w:color w:val="9CDCFE"/>
+          <w:sz w:val="21"/>
+          <w:szCs w:val="21"/>
+          <w:lang w:val="en-IN" w:eastAsia="en-IN"/>
+        </w:rPr>
+        <w:t>reverse</w:t>
+      </w:r>
+      <w:r>
+        <w:rPr>
+          <w:rFonts w:ascii="Consolas" w:eastAsia="Times New Roman" w:hAnsi="Consolas" w:cs="Times New Roman"/>
+          <w:color w:val="D4D4D4"/>
+          <w:sz w:val="21"/>
+          <w:szCs w:val="21"/>
+          <w:lang w:val="en-IN" w:eastAsia="en-IN"/>
+        </w:rPr>
+        <w:t>=</w:t>
+      </w:r>
+      <w:r>
+        <w:rPr>
+          <w:rFonts w:ascii="Consolas" w:eastAsia="Times New Roman" w:hAnsi="Consolas" w:cs="Times New Roman"/>
+          <w:color w:val="569CD6"/>
+          <w:sz w:val="21"/>
+          <w:szCs w:val="21"/>
+          <w:lang w:val="en-IN" w:eastAsia="en-IN"/>
+        </w:rPr>
+        <w:t>True</w:t>
+      </w:r>
+      <w:r>
+        <w:rPr>
+          <w:rFonts w:ascii="Consolas" w:eastAsia="Times New Roman" w:hAnsi="Consolas" w:cs="Times New Roman"/>
+          <w:color w:val="CCCCCC"/>
+          <w:sz w:val="21"/>
+          <w:szCs w:val="21"/>
+          <w:lang w:val="en-IN" w:eastAsia="en-IN"/>
+        </w:rPr>
+        <w:t>)</w:t>
+      </w:r>
+    </w:p>
+    <w:p>
+      <w:pPr>
+        <w:shd w:val="clear" w:color="auto" w:fill="1F1F1F"/>
+        <w:spacing w:after="0" w:line="285" w:lineRule="atLeast"/>
+        <w:rPr>
+          <w:rFonts w:ascii="Consolas" w:eastAsia="Times New Roman" w:hAnsi="Consolas" w:cs="Times New Roman"/>
+          <w:color w:val="CCCCCC"/>
+          <w:sz w:val="21"/>
+          <w:szCs w:val="21"/>
+          <w:lang w:val="en-IN" w:eastAsia="en-IN"/>
+        </w:rPr>
+      </w:pPr>
+    </w:p>
+    <w:p>
+      <w:pPr>
+        <w:shd w:val="clear" w:color="auto" w:fill="1F1F1F"/>
+        <w:spacing w:after="0" w:line="285" w:lineRule="atLeast"/>
+        <w:rPr>
+          <w:rFonts w:ascii="Consolas" w:eastAsia="Times New Roman" w:hAnsi="Consolas" w:cs="Times New Roman"/>
+          <w:color w:val="CCCCCC"/>
+          <w:sz w:val="21"/>
+          <w:szCs w:val="21"/>
+          <w:lang w:val="en-IN" w:eastAsia="en-IN"/>
+        </w:rPr>
+      </w:pPr>
+      <w:r>
+        <w:rPr>
+          <w:rFonts w:ascii="Consolas" w:eastAsia="Times New Roman" w:hAnsi="Consolas" w:cs="Times New Roman"/>
+          <w:color w:val="DCDCAA"/>
+          <w:sz w:val="21"/>
+          <w:szCs w:val="21"/>
+          <w:lang w:val="en-IN" w:eastAsia="en-IN"/>
+        </w:rPr>
+        <w:t>print</w:t>
+      </w:r>
+      <w:r>
+        <w:rPr>
+          <w:rFonts w:ascii="Consolas" w:eastAsia="Times New Roman" w:hAnsi="Consolas" w:cs="Times New Roman"/>
+          <w:color w:val="CCCCCC"/>
+          <w:sz w:val="21"/>
+          <w:szCs w:val="21"/>
+          <w:lang w:val="en-IN" w:eastAsia="en-IN"/>
+        </w:rPr>
+        <w:t>(</w:t>
+      </w:r>
+      <w:proofErr w:type="spellStart"/>
+      <w:r>
+        <w:rPr>
+          <w:rFonts w:ascii="Consolas" w:eastAsia="Times New Roman" w:hAnsi="Consolas" w:cs="Times New Roman"/>
+          <w:color w:val="9CDCFE"/>
+          <w:sz w:val="21"/>
+          <w:szCs w:val="21"/>
+          <w:lang w:val="en-IN" w:eastAsia="en-IN"/>
+        </w:rPr>
+        <w:t>sorted_char_frequency</w:t>
+      </w:r>
+      <w:proofErr w:type="spellEnd"/>
+      <w:r>
+        <w:rPr>
+          <w:rFonts w:ascii="Consolas" w:eastAsia="Times New Roman" w:hAnsi="Consolas" w:cs="Times New Roman"/>
+          <w:color w:val="CCCCCC"/>
+          <w:sz w:val="21"/>
+          <w:szCs w:val="21"/>
+          <w:lang w:val="en-IN" w:eastAsia="en-IN"/>
+        </w:rPr>
+        <w:t>[</w:t>
+      </w:r>
+      <w:r>
+        <w:rPr>
+          <w:rFonts w:ascii="Consolas" w:eastAsia="Times New Roman" w:hAnsi="Consolas" w:cs="Times New Roman"/>
+          <w:color w:val="B5CEA8"/>
+          <w:sz w:val="21"/>
+          <w:szCs w:val="21"/>
+          <w:lang w:val="en-IN" w:eastAsia="en-IN"/>
+        </w:rPr>
+        <w:t>0</w:t>
+      </w:r>
+      <w:r>
+        <w:rPr>
+          <w:rFonts w:ascii="Consolas" w:eastAsia="Times New Roman" w:hAnsi="Consolas" w:cs="Times New Roman"/>
+          <w:color w:val="CCCCCC"/>
+          <w:sz w:val="21"/>
+          <w:szCs w:val="21"/>
+          <w:lang w:val="en-IN" w:eastAsia="en-IN"/>
+        </w:rPr>
+        <w:t>])  </w:t>
+      </w:r>
+      <w:r>
+        <w:rPr>
+          <w:rFonts w:ascii="Consolas" w:eastAsia="Times New Roman" w:hAnsi="Consolas" w:cs="Times New Roman"/>
+          <w:color w:val="6A9955"/>
+          <w:sz w:val="21"/>
+          <w:szCs w:val="21"/>
+          <w:lang w:val="en-IN" w:eastAsia="en-IN"/>
+        </w:rPr>
+        <w:t># ('c', 6)</w:t>
+      </w:r>
+    </w:p>
+    <w:p>
+      <w:pPr>
+        <w:shd w:val="clear" w:color="auto" w:fill="1F1F1F"/>
+        <w:spacing w:after="0" w:line="285" w:lineRule="atLeast"/>
+        <w:rPr>
+          <w:rFonts w:ascii="Consolas" w:eastAsia="Times New Roman" w:hAnsi="Consolas" w:cs="Times New Roman"/>
+          <w:color w:val="CCCCCC"/>
+          <w:sz w:val="21"/>
+          <w:szCs w:val="21"/>
+          <w:lang w:val="en-IN" w:eastAsia="en-IN"/>
+        </w:rPr>
+      </w:pPr>
+    </w:p>
+    <w:p>
+      <w:pPr>
+        <w:shd w:val="clear" w:color="auto" w:fill="1F1F1F"/>
+        <w:spacing w:after="0" w:line="285" w:lineRule="atLeast"/>
+        <w:rPr>
+          <w:rFonts w:ascii="Consolas" w:eastAsia="Times New Roman" w:hAnsi="Consolas" w:cs="Times New Roman"/>
+          <w:color w:val="CCCCCC"/>
+          <w:sz w:val="21"/>
+          <w:szCs w:val="21"/>
+          <w:lang w:val="en-IN" w:eastAsia="en-IN"/>
+        </w:rPr>
+      </w:pPr>
+      <w:r>
+        <w:rPr>
+          <w:rFonts w:ascii="Consolas" w:eastAsia="Times New Roman" w:hAnsi="Consolas" w:cs="Times New Roman"/>
+          <w:color w:val="DCDCAA"/>
+          <w:sz w:val="21"/>
+          <w:szCs w:val="21"/>
+          <w:lang w:val="en-IN" w:eastAsia="en-IN"/>
+        </w:rPr>
+        <w:t>print</w:t>
+      </w:r>
+      <w:r>
+        <w:rPr>
+          <w:rFonts w:ascii="Consolas" w:eastAsia="Times New Roman" w:hAnsi="Consolas" w:cs="Times New Roman"/>
+          <w:color w:val="CCCCCC"/>
+          <w:sz w:val="21"/>
+          <w:szCs w:val="21"/>
+          <w:lang w:val="en-IN" w:eastAsia="en-IN"/>
+        </w:rPr>
+        <w:t>(</w:t>
+      </w:r>
+    </w:p>
+    <w:p>
+      <w:pPr>
+        <w:shd w:val="clear" w:color="auto" w:fill="1F1F1F"/>
+        <w:spacing w:after="0" w:line="285" w:lineRule="atLeast"/>
+        <w:rPr>
+          <w:rFonts w:ascii="Consolas" w:eastAsia="Times New Roman" w:hAnsi="Consolas" w:cs="Times New Roman"/>
+          <w:color w:val="CCCCCC"/>
+          <w:sz w:val="21"/>
+          <w:szCs w:val="21"/>
+          <w:lang w:val="en-IN" w:eastAsia="en-IN"/>
+        </w:rPr>
+      </w:pPr>
+      <w:r>
+        <w:rPr>
+          <w:rFonts w:ascii="Consolas" w:eastAsia="Times New Roman" w:hAnsi="Consolas" w:cs="Times New Roman"/>
+          <w:color w:val="CCCCCC"/>
+          <w:sz w:val="21"/>
+          <w:szCs w:val="21"/>
+          <w:lang w:val="en-IN" w:eastAsia="en-IN"/>
+        </w:rPr>
+        <w:t xml:space="preserve">    </w:t>
+      </w:r>
+      <w:proofErr w:type="spellStart"/>
+      <w:r>
+        <w:rPr>
+          <w:rFonts w:ascii="Consolas" w:eastAsia="Times New Roman" w:hAnsi="Consolas" w:cs="Times New Roman"/>
+          <w:color w:val="569CD6"/>
+          <w:sz w:val="21"/>
+          <w:szCs w:val="21"/>
+          <w:lang w:val="en-IN" w:eastAsia="en-IN"/>
+        </w:rPr>
+        <w:t>f</w:t>
+      </w:r>
+      <w:r>
+        <w:rPr>
+          <w:rFonts w:ascii="Consolas" w:eastAsia="Times New Roman" w:hAnsi="Consolas" w:cs="Times New Roman"/>
+          <w:color w:val="CE9178"/>
+          <w:sz w:val="21"/>
+          <w:szCs w:val="21"/>
+          <w:lang w:val="en-IN" w:eastAsia="en-IN"/>
+        </w:rPr>
+        <w:t>"The</w:t>
+      </w:r>
+      <w:proofErr w:type="spellEnd"/>
+      <w:r>
+        <w:rPr>
+          <w:rFonts w:ascii="Consolas" w:eastAsia="Times New Roman" w:hAnsi="Consolas" w:cs="Times New Roman"/>
+          <w:color w:val="CE9178"/>
+          <w:sz w:val="21"/>
+          <w:szCs w:val="21"/>
+          <w:lang w:val="en-IN" w:eastAsia="en-IN"/>
+        </w:rPr>
+        <w:t xml:space="preserve"> most repeated character is </w:t>
+      </w:r>
+      <w:r>
+        <w:rPr>
+          <w:rFonts w:ascii="Consolas" w:eastAsia="Times New Roman" w:hAnsi="Consolas" w:cs="Times New Roman"/>
+          <w:color w:val="569CD6"/>
+          <w:sz w:val="21"/>
+          <w:szCs w:val="21"/>
+          <w:lang w:val="en-IN" w:eastAsia="en-IN"/>
+        </w:rPr>
+        <w:t>{</w:t>
+      </w:r>
+      <w:proofErr w:type="spellStart"/>
+      <w:r>
+        <w:rPr>
+          <w:rFonts w:ascii="Consolas" w:eastAsia="Times New Roman" w:hAnsi="Consolas" w:cs="Times New Roman"/>
+          <w:color w:val="9CDCFE"/>
+          <w:sz w:val="21"/>
+          <w:szCs w:val="21"/>
+          <w:lang w:val="en-IN" w:eastAsia="en-IN"/>
+        </w:rPr>
+        <w:t>sorted_char_frequency</w:t>
+      </w:r>
+      <w:proofErr w:type="spellEnd"/>
+      <w:r>
+        <w:rPr>
+          <w:rFonts w:ascii="Consolas" w:eastAsia="Times New Roman" w:hAnsi="Consolas" w:cs="Times New Roman"/>
+          <w:color w:val="CCCCCC"/>
+          <w:sz w:val="21"/>
+          <w:szCs w:val="21"/>
+          <w:lang w:val="en-IN" w:eastAsia="en-IN"/>
+        </w:rPr>
+        <w:t>[</w:t>
+      </w:r>
+      <w:r>
+        <w:rPr>
+          <w:rFonts w:ascii="Consolas" w:eastAsia="Times New Roman" w:hAnsi="Consolas" w:cs="Times New Roman"/>
+          <w:color w:val="B5CEA8"/>
+          <w:sz w:val="21"/>
+          <w:szCs w:val="21"/>
+          <w:lang w:val="en-IN" w:eastAsia="en-IN"/>
+        </w:rPr>
+        <w:t>0</w:t>
+      </w:r>
+      <w:r>
+        <w:rPr>
+          <w:rFonts w:ascii="Consolas" w:eastAsia="Times New Roman" w:hAnsi="Consolas" w:cs="Times New Roman"/>
+          <w:color w:val="CCCCCC"/>
+          <w:sz w:val="21"/>
+          <w:szCs w:val="21"/>
+          <w:lang w:val="en-IN" w:eastAsia="en-IN"/>
+        </w:rPr>
+        <w:t>][</w:t>
+      </w:r>
+      <w:r>
+        <w:rPr>
+          <w:rFonts w:ascii="Consolas" w:eastAsia="Times New Roman" w:hAnsi="Consolas" w:cs="Times New Roman"/>
+          <w:color w:val="B5CEA8"/>
+          <w:sz w:val="21"/>
+          <w:szCs w:val="21"/>
+          <w:lang w:val="en-IN" w:eastAsia="en-IN"/>
+        </w:rPr>
+        <w:t>0</w:t>
+      </w:r>
+      <w:r>
+        <w:rPr>
+          <w:rFonts w:ascii="Consolas" w:eastAsia="Times New Roman" w:hAnsi="Consolas" w:cs="Times New Roman"/>
+          <w:color w:val="CCCCCC"/>
+          <w:sz w:val="21"/>
+          <w:szCs w:val="21"/>
+          <w:lang w:val="en-IN" w:eastAsia="en-IN"/>
+        </w:rPr>
+        <w:t>]</w:t>
+      </w:r>
+      <w:r>
+        <w:rPr>
+          <w:rFonts w:ascii="Consolas" w:eastAsia="Times New Roman" w:hAnsi="Consolas" w:cs="Times New Roman"/>
+          <w:color w:val="569CD6"/>
+          <w:sz w:val="21"/>
+          <w:szCs w:val="21"/>
+          <w:lang w:val="en-IN" w:eastAsia="en-IN"/>
+        </w:rPr>
+        <w:t>}</w:t>
+      </w:r>
+      <w:r>
+        <w:rPr>
+          <w:rFonts w:ascii="Consolas" w:eastAsia="Times New Roman" w:hAnsi="Consolas" w:cs="Times New Roman"/>
+          <w:color w:val="CE9178"/>
+          <w:sz w:val="21"/>
+          <w:szCs w:val="21"/>
+          <w:lang w:val="en-IN" w:eastAsia="en-IN"/>
+        </w:rPr>
+        <w:t xml:space="preserve"> which is repeated </w:t>
+      </w:r>
+      <w:r>
+        <w:rPr>
+          <w:rFonts w:ascii="Consolas" w:eastAsia="Times New Roman" w:hAnsi="Consolas" w:cs="Times New Roman"/>
+          <w:color w:val="569CD6"/>
+          <w:sz w:val="21"/>
+          <w:szCs w:val="21"/>
+          <w:lang w:val="en-IN" w:eastAsia="en-IN"/>
+        </w:rPr>
+        <w:t>{</w:t>
+      </w:r>
+      <w:proofErr w:type="spellStart"/>
+      <w:r>
+        <w:rPr>
+          <w:rFonts w:ascii="Consolas" w:eastAsia="Times New Roman" w:hAnsi="Consolas" w:cs="Times New Roman"/>
+          <w:color w:val="9CDCFE"/>
+          <w:sz w:val="21"/>
+          <w:szCs w:val="21"/>
+          <w:lang w:val="en-IN" w:eastAsia="en-IN"/>
+        </w:rPr>
+        <w:t>sorted_char_frequency</w:t>
+      </w:r>
+      <w:proofErr w:type="spellEnd"/>
+      <w:r>
+        <w:rPr>
+          <w:rFonts w:ascii="Consolas" w:eastAsia="Times New Roman" w:hAnsi="Consolas" w:cs="Times New Roman"/>
+          <w:color w:val="CCCCCC"/>
+          <w:sz w:val="21"/>
+          <w:szCs w:val="21"/>
+          <w:lang w:val="en-IN" w:eastAsia="en-IN"/>
+        </w:rPr>
+        <w:t>[</w:t>
+      </w:r>
+      <w:r>
+        <w:rPr>
+          <w:rFonts w:ascii="Consolas" w:eastAsia="Times New Roman" w:hAnsi="Consolas" w:cs="Times New Roman"/>
+          <w:color w:val="B5CEA8"/>
+          <w:sz w:val="21"/>
+          <w:szCs w:val="21"/>
+          <w:lang w:val="en-IN" w:eastAsia="en-IN"/>
+        </w:rPr>
+        <w:t>0</w:t>
+      </w:r>
+      <w:r>
+        <w:rPr>
+          <w:rFonts w:ascii="Consolas" w:eastAsia="Times New Roman" w:hAnsi="Consolas" w:cs="Times New Roman"/>
+          <w:color w:val="CCCCCC"/>
+          <w:sz w:val="21"/>
+          <w:szCs w:val="21"/>
+          <w:lang w:val="en-IN" w:eastAsia="en-IN"/>
+        </w:rPr>
+        <w:t>][</w:t>
+      </w:r>
+      <w:r>
+        <w:rPr>
+          <w:rFonts w:ascii="Consolas" w:eastAsia="Times New Roman" w:hAnsi="Consolas" w:cs="Times New Roman"/>
+          <w:color w:val="B5CEA8"/>
+          <w:sz w:val="21"/>
+          <w:szCs w:val="21"/>
+          <w:lang w:val="en-IN" w:eastAsia="en-IN"/>
+        </w:rPr>
+        <w:t>1</w:t>
+      </w:r>
+      <w:r>
+        <w:rPr>
+          <w:rFonts w:ascii="Consolas" w:eastAsia="Times New Roman" w:hAnsi="Consolas" w:cs="Times New Roman"/>
+          <w:color w:val="CCCCCC"/>
+          <w:sz w:val="21"/>
+          <w:szCs w:val="21"/>
+          <w:lang w:val="en-IN" w:eastAsia="en-IN"/>
+        </w:rPr>
+        <w:t>]</w:t>
+      </w:r>
+      <w:r>
+        <w:rPr>
+          <w:rFonts w:ascii="Consolas" w:eastAsia="Times New Roman" w:hAnsi="Consolas" w:cs="Times New Roman"/>
+          <w:color w:val="569CD6"/>
+          <w:sz w:val="21"/>
+          <w:szCs w:val="21"/>
+          <w:lang w:val="en-IN" w:eastAsia="en-IN"/>
+        </w:rPr>
+        <w:t>}</w:t>
+      </w:r>
+      <w:r>
+        <w:rPr>
+          <w:rFonts w:ascii="Consolas" w:eastAsia="Times New Roman" w:hAnsi="Consolas" w:cs="Times New Roman"/>
+          <w:color w:val="CE9178"/>
+          <w:sz w:val="21"/>
+          <w:szCs w:val="21"/>
+          <w:lang w:val="en-IN" w:eastAsia="en-IN"/>
+        </w:rPr>
+        <w:t xml:space="preserve"> times"</w:t>
+      </w:r>
+    </w:p>
+    <w:p>
+      <w:pPr>
+        <w:shd w:val="clear" w:color="auto" w:fill="1F1F1F"/>
+        <w:spacing w:after="0" w:line="285" w:lineRule="atLeast"/>
+        <w:rPr>
+          <w:rFonts w:ascii="Consolas" w:eastAsia="Times New Roman" w:hAnsi="Consolas" w:cs="Times New Roman"/>
+          <w:color w:val="CCCCCC"/>
+          <w:sz w:val="21"/>
+          <w:szCs w:val="21"/>
+          <w:lang w:val="en-IN" w:eastAsia="en-IN"/>
+        </w:rPr>
+      </w:pPr>
+      <w:r>
+        <w:rPr>
+          <w:rFonts w:ascii="Consolas" w:eastAsia="Times New Roman" w:hAnsi="Consolas" w:cs="Times New Roman"/>
+          <w:color w:val="CCCCCC"/>
+          <w:sz w:val="21"/>
+          <w:szCs w:val="21"/>
+          <w:lang w:val="en-IN" w:eastAsia="en-IN"/>
+        </w:rPr>
+        <w:t>)  </w:t>
+      </w:r>
+      <w:r>
+        <w:rPr>
+          <w:rFonts w:ascii="Consolas" w:eastAsia="Times New Roman" w:hAnsi="Consolas" w:cs="Times New Roman"/>
+          <w:color w:val="6A9955"/>
+          <w:sz w:val="21"/>
+          <w:szCs w:val="21"/>
+          <w:lang w:val="en-IN" w:eastAsia="en-IN"/>
+        </w:rPr>
+        <w:t># The most repeated character is c which is repeated 6 times</w:t>
+      </w:r>
+    </w:p>
+    <w:p>
+      <w:pPr>
+        <w:spacing w:line="240" w:lineRule="auto"/>
+        <w:rPr>
+          <w:rFonts w:asciiTheme="majorHAnsi" w:eastAsiaTheme="majorEastAsia" w:hAnsiTheme="majorHAnsi" w:cstheme="majorBidi"/>
+          <w:color w:val="260A1A" w:themeColor="accent1" w:themeShade="80"/>
+          <w:sz w:val="36"/>
+          <w:szCs w:val="36"/>
+        </w:rPr>
+      </w:pPr>
+    </w:p>
+    <w:p>
+      <w:pPr>
+        <w:spacing w:line="240" w:lineRule="auto"/>
+        <w:rPr>
+          <w:rFonts w:asciiTheme="majorHAnsi" w:eastAsiaTheme="majorEastAsia" w:hAnsiTheme="majorHAnsi" w:cstheme="majorBidi"/>
+          <w:color w:val="260A1A" w:themeColor="accent1" w:themeShade="80"/>
+          <w:sz w:val="36"/>
+          <w:szCs w:val="36"/>
+        </w:rPr>
+      </w:pPr>
+    </w:p>
+    <w:p>
+      <w:pPr>
+        <w:spacing w:line="240" w:lineRule="auto"/>
+        <w:rPr>
+          <w:rFonts w:asciiTheme="majorHAnsi" w:eastAsiaTheme="majorEastAsia" w:hAnsiTheme="majorHAnsi" w:cstheme="majorBidi"/>
+          <w:color w:val="260A1A" w:themeColor="accent1" w:themeShade="80"/>
+          <w:sz w:val="36"/>
+          <w:szCs w:val="36"/>
+        </w:rPr>
+      </w:pPr>
+    </w:p>
+    <w:p>
+      <w:pPr>
+        <w:spacing w:line="240" w:lineRule="auto"/>
+        <w:rPr>
+          <w:rFonts w:asciiTheme="majorHAnsi" w:eastAsiaTheme="majorEastAsia" w:hAnsiTheme="majorHAnsi" w:cstheme="majorBidi"/>
+          <w:color w:val="260A1A" w:themeColor="accent1" w:themeShade="80"/>
+          <w:sz w:val="36"/>
+          <w:szCs w:val="36"/>
+        </w:rPr>
+      </w:pPr>
+    </w:p>
+    <w:p>
+      <w:pPr>
+        <w:spacing w:line="240" w:lineRule="auto"/>
+        <w:rPr>
+          <w:rFonts w:asciiTheme="majorHAnsi" w:eastAsiaTheme="majorEastAsia" w:hAnsiTheme="majorHAnsi" w:cstheme="majorBidi"/>
+          <w:color w:val="260A1A" w:themeColor="accent1" w:themeShade="80"/>
+          <w:sz w:val="36"/>
+          <w:szCs w:val="36"/>
+        </w:rPr>
+      </w:pPr>
+    </w:p>
+    <w:p>
+      <w:pPr>
+        <w:spacing w:line="240" w:lineRule="auto"/>
+        <w:rPr>
+          <w:rFonts w:asciiTheme="majorHAnsi" w:eastAsiaTheme="majorEastAsia" w:hAnsiTheme="majorHAnsi" w:cstheme="majorBidi"/>
+          <w:color w:val="260A1A" w:themeColor="accent1" w:themeShade="80"/>
+          <w:sz w:val="36"/>
+          <w:szCs w:val="36"/>
+        </w:rPr>
+      </w:pPr>
+    </w:p>
+    <w:p>
+      <w:pPr>
+        <w:spacing w:line="240" w:lineRule="auto"/>
+        <w:rPr>
+          <w:rFonts w:asciiTheme="majorHAnsi" w:eastAsiaTheme="majorEastAsia" w:hAnsiTheme="majorHAnsi" w:cstheme="majorBidi"/>
+          <w:color w:val="260A1A" w:themeColor="accent1" w:themeShade="80"/>
+          <w:sz w:val="36"/>
+          <w:szCs w:val="36"/>
+        </w:rPr>
+      </w:pPr>
+    </w:p>
+    <w:p>
+      <w:pPr>
+        <w:spacing w:line="240" w:lineRule="auto"/>
+        <w:rPr>
+          <w:rFonts w:asciiTheme="majorHAnsi" w:eastAsiaTheme="majorEastAsia" w:hAnsiTheme="majorHAnsi" w:cstheme="majorBidi"/>
+          <w:color w:val="260A1A" w:themeColor="accent1" w:themeShade="80"/>
+          <w:sz w:val="36"/>
+          <w:szCs w:val="36"/>
+        </w:rPr>
+      </w:pPr>
       <w:r>
         <w:rPr>
           <w:rFonts w:asciiTheme="majorHAnsi" w:eastAsiaTheme="majorEastAsia" w:hAnsiTheme="majorHAnsi" w:cstheme="majorBidi"/>
@@ -44172,6 +45828,16 @@
           <w:sz w:val="36"/>
           <w:szCs w:val="36"/>
         </w:rPr>
+        <w:t>Good read</w:t>
+      </w:r>
+      <w:r>
+        <w:rPr>
+          <w:rFonts w:asciiTheme="majorHAnsi" w:eastAsiaTheme="majorEastAsia" w:hAnsiTheme="majorHAnsi" w:cstheme="majorBidi"/>
+          <w:b/>
+          <w:color w:val="00B050"/>
+          <w:sz w:val="36"/>
+          <w:szCs w:val="36"/>
+        </w:rPr>
         <w:t xml:space="preserve"> and Problems</w:t>
       </w:r>
       <w:r>
@@ -44201,6 +45867,7 @@
           <w:sz w:val="36"/>
           <w:szCs w:val="36"/>
         </w:rPr>
+        <w:lastRenderedPageBreak/>
         <w:sym w:font="Wingdings" w:char="F0E0"/>
       </w:r>
       <w:r>
@@ -44500,9 +46167,7 @@
         </w:rPr>
         <w:t xml:space="preserve"> </w:t>
       </w:r>
-      <w:bookmarkStart w:id="0" w:name="_GoBack"/>
-    </w:p>
-    <w:bookmarkEnd w:id="0"/>
+    </w:p>
     <w:p>
       <w:pPr>
         <w:spacing w:line="240" w:lineRule="auto"/>
@@ -44536,7 +46201,7 @@
 </file>
 
 <file path=word/numbering.xml><?xml version="1.0" encoding="utf-8"?>
-<w:numbering xmlns:wpc="http://schemas.microsoft.com/office/word/2010/wordprocessingCanvas" xmlns:cx="http://schemas.microsoft.com/office/drawing/2014/chartex" xmlns:cx1="http://schemas.microsoft.com/office/drawing/2015/9/8/chartex" xmlns:mc="http://schemas.openxmlformats.org/markup-compatibility/2006" xmlns:o="urn:schemas-microsoft-com:office:office" xmlns:r="http://schemas.openxmlformats.org/officeDocument/2006/relationships" xmlns:m="http://schemas.openxmlformats.org/officeDocument/2006/math" xmlns:v="urn:schemas-microsoft-com:vml" xmlns:wp14="http://schemas.microsoft.com/office/word/2010/wordprocessingDrawing" xmlns:wp="http://schemas.openxmlformats.org/drawingml/2006/wordprocessingDrawing" xmlns:w10="urn:schemas-microsoft-com:office:word" xmlns:w="http://schemas.openxmlformats.org/wordprocessingml/2006/main" xmlns:w14="http://schemas.microsoft.com/office/word/2010/wordml" xmlns:w15="http://schemas.microsoft.com/office/word/2012/wordml" xmlns:w16se="http://schemas.microsoft.com/office/word/2015/wordml/symex" xmlns:wpg="http://schemas.microsoft.com/office/word/2010/wordprocessingGroup" xmlns:wpi="http://schemas.microsoft.com/office/word/2010/wordprocessingInk" xmlns:wne="http://schemas.microsoft.com/office/word/2006/wordml" xmlns:wps="http://schemas.microsoft.com/office/word/2010/wordprocessingShape" mc:Ignorable="w14 w15 w16se wp14">
+<w:numbering xmlns:wpc="http://schemas.microsoft.com/office/word/2010/wordprocessingCanvas" xmlns:cx="http://schemas.microsoft.com/office/drawing/2014/chartex" xmlns:cx1="http://schemas.microsoft.com/office/drawing/2015/9/8/chartex" xmlns:cx2="http://schemas.microsoft.com/office/drawing/2015/10/21/chartex" xmlns:cx3="http://schemas.microsoft.com/office/drawing/2016/5/9/chartex" xmlns:cx4="http://schemas.microsoft.com/office/drawing/2016/5/10/chartex" xmlns:cx5="http://schemas.microsoft.com/office/drawing/2016/5/11/chartex" xmlns:cx6="http://schemas.microsoft.com/office/drawing/2016/5/12/chartex" xmlns:cx7="http://schemas.microsoft.com/office/drawing/2016/5/13/chartex" xmlns:cx8="http://schemas.microsoft.com/office/drawing/2016/5/14/chartex" xmlns:mc="http://schemas.openxmlformats.org/markup-compatibility/2006" xmlns:aink="http://schemas.microsoft.com/office/drawing/2016/ink" xmlns:am3d="http://schemas.microsoft.com/office/drawing/2017/model3d" xmlns:o="urn:schemas-microsoft-com:office:office" xmlns:oel="http://schemas.microsoft.com/office/2019/extlst" xmlns:r="http://schemas.openxmlformats.org/officeDocument/2006/relationships" xmlns:m="http://schemas.openxmlformats.org/officeDocument/2006/math" xmlns:v="urn:schemas-microsoft-com:vml" xmlns:wp14="http://schemas.microsoft.com/office/word/2010/wordprocessingDrawing" xmlns:wp="http://schemas.openxmlformats.org/drawingml/2006/wordprocessingDrawing" xmlns:w10="urn:schemas-microsoft-com:office:word" xmlns:w="http://schemas.openxmlformats.org/wordprocessingml/2006/main" xmlns:w14="http://schemas.microsoft.com/office/word/2010/wordml" xmlns:w15="http://schemas.microsoft.com/office/word/2012/wordml" xmlns:w16cex="http://schemas.microsoft.com/office/word/2018/wordml/cex" xmlns:w16cid="http://schemas.microsoft.com/office/word/2016/wordml/cid" xmlns:w16="http://schemas.microsoft.com/office/word/2018/wordml" xmlns:w16du="http://schemas.microsoft.com/office/word/2023/wordml/word16du" xmlns:w16sdtdh="http://schemas.microsoft.com/office/word/2020/wordml/sdtdatahash" xmlns:w16se="http://schemas.microsoft.com/office/word/2015/wordml/symex" xmlns:wpg="http://schemas.microsoft.com/office/word/2010/wordprocessingGroup" xmlns:wpi="http://schemas.microsoft.com/office/word/2010/wordprocessingInk" xmlns:wne="http://schemas.microsoft.com/office/word/2006/wordml" xmlns:wps="http://schemas.microsoft.com/office/word/2010/wordprocessingShape" mc:Ignorable="w14 w15 w16se w16cid w16 w16cex w16sdtdh w16du wp14">
   <w:abstractNum w:abstractNumId="0" w15:restartNumberingAfterBreak="0">
     <w:nsid w:val="00F2015D"/>
     <w:multiLevelType w:val="hybridMultilevel"/>
@@ -48678,79 +50343,79 @@
       </w:pPr>
     </w:lvl>
   </w:abstractNum>
-  <w:num w:numId="1">
+  <w:num w:numId="1" w16cid:durableId="607735197">
     <w:abstractNumId w:val="7"/>
   </w:num>
-  <w:num w:numId="2">
+  <w:num w:numId="2" w16cid:durableId="334653331">
     <w:abstractNumId w:val="5"/>
   </w:num>
-  <w:num w:numId="3">
+  <w:num w:numId="3" w16cid:durableId="604001892">
     <w:abstractNumId w:val="22"/>
   </w:num>
-  <w:num w:numId="4">
+  <w:num w:numId="4" w16cid:durableId="1254824771">
     <w:abstractNumId w:val="31"/>
   </w:num>
-  <w:num w:numId="5">
+  <w:num w:numId="5" w16cid:durableId="419910185">
     <w:abstractNumId w:val="6"/>
   </w:num>
-  <w:num w:numId="6">
+  <w:num w:numId="6" w16cid:durableId="2083484748">
     <w:abstractNumId w:val="23"/>
   </w:num>
-  <w:num w:numId="7">
+  <w:num w:numId="7" w16cid:durableId="1936746130">
     <w:abstractNumId w:val="10"/>
   </w:num>
-  <w:num w:numId="8">
+  <w:num w:numId="8" w16cid:durableId="2049406467">
     <w:abstractNumId w:val="18"/>
   </w:num>
-  <w:num w:numId="9">
+  <w:num w:numId="9" w16cid:durableId="1807577323">
     <w:abstractNumId w:val="16"/>
   </w:num>
-  <w:num w:numId="10">
+  <w:num w:numId="10" w16cid:durableId="1606956434">
     <w:abstractNumId w:val="3"/>
   </w:num>
-  <w:num w:numId="11">
+  <w:num w:numId="11" w16cid:durableId="1744333623">
     <w:abstractNumId w:val="4"/>
   </w:num>
-  <w:num w:numId="12">
+  <w:num w:numId="12" w16cid:durableId="319315492">
     <w:abstractNumId w:val="32"/>
   </w:num>
-  <w:num w:numId="13">
+  <w:num w:numId="13" w16cid:durableId="1753819275">
     <w:abstractNumId w:val="19"/>
   </w:num>
-  <w:num w:numId="14">
+  <w:num w:numId="14" w16cid:durableId="180123065">
     <w:abstractNumId w:val="27"/>
   </w:num>
-  <w:num w:numId="15">
+  <w:num w:numId="15" w16cid:durableId="246235582">
     <w:abstractNumId w:val="43"/>
   </w:num>
-  <w:num w:numId="16">
+  <w:num w:numId="16" w16cid:durableId="745802054">
     <w:abstractNumId w:val="37"/>
   </w:num>
-  <w:num w:numId="17">
+  <w:num w:numId="17" w16cid:durableId="1274635176">
     <w:abstractNumId w:val="2"/>
   </w:num>
-  <w:num w:numId="18">
+  <w:num w:numId="18" w16cid:durableId="639842161">
     <w:abstractNumId w:val="36"/>
   </w:num>
-  <w:num w:numId="19">
+  <w:num w:numId="19" w16cid:durableId="1213931466">
     <w:abstractNumId w:val="26"/>
   </w:num>
-  <w:num w:numId="20">
+  <w:num w:numId="20" w16cid:durableId="864250927">
     <w:abstractNumId w:val="12"/>
   </w:num>
-  <w:num w:numId="21">
+  <w:num w:numId="21" w16cid:durableId="2143769658">
     <w:abstractNumId w:val="25"/>
   </w:num>
-  <w:num w:numId="22">
+  <w:num w:numId="22" w16cid:durableId="1743940917">
     <w:abstractNumId w:val="21"/>
   </w:num>
-  <w:num w:numId="23">
+  <w:num w:numId="23" w16cid:durableId="1665090437">
     <w:abstractNumId w:val="20"/>
   </w:num>
-  <w:num w:numId="24">
+  <w:num w:numId="24" w16cid:durableId="2128966700">
     <w:abstractNumId w:val="41"/>
   </w:num>
-  <w:num w:numId="25">
+  <w:num w:numId="25" w16cid:durableId="1375041886">
     <w:abstractNumId w:val="30"/>
     <w:lvlOverride w:ilvl="0">
       <w:startOverride w:val="1"/>
@@ -48780,7 +50445,7 @@
       <w:startOverride w:val="1"/>
     </w:lvlOverride>
   </w:num>
-  <w:num w:numId="26">
+  <w:num w:numId="26" w16cid:durableId="905185752">
     <w:abstractNumId w:val="17"/>
     <w:lvlOverride w:ilvl="0">
       <w:startOverride w:val="1"/>
@@ -48810,61 +50475,61 @@
       <w:startOverride w:val="1"/>
     </w:lvlOverride>
   </w:num>
-  <w:num w:numId="27">
+  <w:num w:numId="27" w16cid:durableId="235408596">
     <w:abstractNumId w:val="38"/>
   </w:num>
-  <w:num w:numId="28">
+  <w:num w:numId="28" w16cid:durableId="1050492785">
     <w:abstractNumId w:val="9"/>
   </w:num>
-  <w:num w:numId="29">
+  <w:num w:numId="29" w16cid:durableId="982853665">
     <w:abstractNumId w:val="0"/>
   </w:num>
-  <w:num w:numId="30">
+  <w:num w:numId="30" w16cid:durableId="1883134911">
     <w:abstractNumId w:val="34"/>
   </w:num>
-  <w:num w:numId="31">
+  <w:num w:numId="31" w16cid:durableId="1367175538">
     <w:abstractNumId w:val="13"/>
   </w:num>
-  <w:num w:numId="32">
+  <w:num w:numId="32" w16cid:durableId="1168788486">
     <w:abstractNumId w:val="1"/>
   </w:num>
-  <w:num w:numId="33">
+  <w:num w:numId="33" w16cid:durableId="1321811222">
     <w:abstractNumId w:val="11"/>
   </w:num>
-  <w:num w:numId="34">
+  <w:num w:numId="34" w16cid:durableId="1259407113">
     <w:abstractNumId w:val="28"/>
   </w:num>
-  <w:num w:numId="35">
+  <w:num w:numId="35" w16cid:durableId="1173834870">
     <w:abstractNumId w:val="24"/>
   </w:num>
-  <w:num w:numId="36">
+  <w:num w:numId="36" w16cid:durableId="1574318362">
     <w:abstractNumId w:val="39"/>
   </w:num>
-  <w:num w:numId="37">
+  <w:num w:numId="37" w16cid:durableId="983661562">
     <w:abstractNumId w:val="40"/>
   </w:num>
-  <w:num w:numId="38">
+  <w:num w:numId="38" w16cid:durableId="1424642569">
     <w:abstractNumId w:val="44"/>
   </w:num>
-  <w:num w:numId="39">
+  <w:num w:numId="39" w16cid:durableId="317727437">
     <w:abstractNumId w:val="8"/>
   </w:num>
-  <w:num w:numId="40">
+  <w:num w:numId="40" w16cid:durableId="1151561065">
     <w:abstractNumId w:val="15"/>
   </w:num>
-  <w:num w:numId="41">
+  <w:num w:numId="41" w16cid:durableId="1162627774">
     <w:abstractNumId w:val="35"/>
   </w:num>
-  <w:num w:numId="42">
+  <w:num w:numId="42" w16cid:durableId="60563808">
     <w:abstractNumId w:val="42"/>
   </w:num>
-  <w:num w:numId="43">
+  <w:num w:numId="43" w16cid:durableId="638925506">
     <w:abstractNumId w:val="14"/>
   </w:num>
-  <w:num w:numId="44">
+  <w:num w:numId="44" w16cid:durableId="1931507323">
     <w:abstractNumId w:val="33"/>
   </w:num>
-  <w:num w:numId="45">
+  <w:num w:numId="45" w16cid:durableId="804003835">
     <w:abstractNumId w:val="29"/>
   </w:num>
   <w:numIdMacAtCleanup w:val="1"/>
@@ -48872,7 +50537,7 @@
 </file>
 
 <file path=word/styles.xml><?xml version="1.0" encoding="utf-8"?>
-<w:styles xmlns:mc="http://schemas.openxmlformats.org/markup-compatibility/2006" xmlns:r="http://schemas.openxmlformats.org/officeDocument/2006/relationships" xmlns:w="http://schemas.openxmlformats.org/wordprocessingml/2006/main" xmlns:w14="http://schemas.microsoft.com/office/word/2010/wordml" xmlns:w15="http://schemas.microsoft.com/office/word/2012/wordml" xmlns:w16se="http://schemas.microsoft.com/office/word/2015/wordml/symex" mc:Ignorable="w14 w15 w16se">
+<w:styles xmlns:mc="http://schemas.openxmlformats.org/markup-compatibility/2006" xmlns:r="http://schemas.openxmlformats.org/officeDocument/2006/relationships" xmlns:w="http://schemas.openxmlformats.org/wordprocessingml/2006/main" xmlns:w14="http://schemas.microsoft.com/office/word/2010/wordml" xmlns:w15="http://schemas.microsoft.com/office/word/2012/wordml" xmlns:w16cex="http://schemas.microsoft.com/office/word/2018/wordml/cex" xmlns:w16cid="http://schemas.microsoft.com/office/word/2016/wordml/cid" xmlns:w16="http://schemas.microsoft.com/office/word/2018/wordml" xmlns:w16du="http://schemas.microsoft.com/office/word/2023/wordml/word16du" xmlns:w16sdtdh="http://schemas.microsoft.com/office/word/2020/wordml/sdtdatahash" xmlns:w16se="http://schemas.microsoft.com/office/word/2015/wordml/symex" mc:Ignorable="w14 w15 w16se w16cid w16 w16cex w16sdtdh w16du">
   <w:docDefaults>
     <w:rPrDefault>
       <w:rPr>
@@ -48888,7 +50553,7 @@
       </w:pPr>
     </w:pPrDefault>
   </w:docDefaults>
-  <w:latentStyles w:defLockedState="0" w:defUIPriority="99" w:defSemiHidden="0" w:defUnhideWhenUsed="0" w:defQFormat="0" w:count="371">
+  <w:latentStyles w:defLockedState="0" w:defUIPriority="99" w:defSemiHidden="0" w:defUnhideWhenUsed="0" w:defQFormat="0" w:count="376">
     <w:lsdException w:name="Normal" w:uiPriority="0" w:qFormat="1"/>
     <w:lsdException w:name="heading 1" w:uiPriority="9" w:qFormat="1"/>
     <w:lsdException w:name="heading 2" w:semiHidden="1" w:uiPriority="9" w:unhideWhenUsed="1" w:qFormat="1"/>
@@ -49260,6 +50925,11 @@
     <w:lsdException w:name="List Table 5 Dark Accent 6" w:uiPriority="50"/>
     <w:lsdException w:name="List Table 6 Colorful Accent 6" w:uiPriority="51"/>
     <w:lsdException w:name="List Table 7 Colorful Accent 6" w:uiPriority="52"/>
+    <w:lsdException w:name="Mention" w:semiHidden="1" w:unhideWhenUsed="1"/>
+    <w:lsdException w:name="Smart Hyperlink" w:semiHidden="1" w:unhideWhenUsed="1"/>
+    <w:lsdException w:name="Hashtag" w:semiHidden="1" w:unhideWhenUsed="1"/>
+    <w:lsdException w:name="Unresolved Mention" w:semiHidden="1" w:unhideWhenUsed="1"/>
+    <w:lsdException w:name="Smart Link" w:semiHidden="1" w:unhideWhenUsed="1"/>
   </w:latentStyles>
   <w:style w:type="paragraph" w:default="1" w:styleId="Normal">
     <w:name w:val="Normal"/>
